--- a/Exp_pdfs/Exp_10.docx
+++ b/Exp_pdfs/Exp_10.docx
@@ -281,11 +281,15 @@
             <w:pPr>
               <w:rPr>
                 <w:rFonts w:ascii="Comic Sans MS" w:eastAsia="Times New Roman" w:hAnsi="Comic Sans MS" w:cs="Times New Roman"/>
-              </w:rPr>
-            </w:pPr>
-            <w:r>
-              <w:rPr>
-                <w:rFonts w:ascii="Comic Sans MS" w:eastAsia="Times New Roman" w:hAnsi="Comic Sans MS" w:cs="Times New Roman"/>
+                <w:b/>
+                <w:bCs/>
+              </w:rPr>
+            </w:pPr>
+            <w:r>
+              <w:rPr>
+                <w:rFonts w:ascii="Comic Sans MS" w:eastAsia="Times New Roman" w:hAnsi="Comic Sans MS" w:cs="Times New Roman"/>
+                <w:b/>
+                <w:bCs/>
               </w:rPr>
               <w:t>To make packages in java, implement them in a program and observe different types of Access Modifiers in java.</w:t>
             </w:r>
@@ -390,7 +394,115 @@
               <w:rPr>
                 <w:rFonts w:ascii="Comic Sans MS" w:eastAsia="Times New Roman" w:hAnsi="Comic Sans MS" w:cs="Times New Roman"/>
               </w:rPr>
-              <w:t>Create a package with class Reverse_String. Write a function called ReversIt() that reverses a string. It swaps the first and last characters, then the second and next-to-last characters, and so on. The string should be passed to reversit() as an argument. Write a program to exercise reversit(). Class Check  get a string from the user, call reversit(), and print out the result. Use an input method that allows embedded blanks. Test the program with Napoleon’s famous phrase, “Able was I ere I saw Elba.”</w:t>
+              <w:t xml:space="preserve">Create a package with class </w:t>
+            </w:r>
+            <w:proofErr w:type="spellStart"/>
+            <w:r>
+              <w:rPr>
+                <w:rFonts w:ascii="Comic Sans MS" w:eastAsia="Times New Roman" w:hAnsi="Comic Sans MS" w:cs="Times New Roman"/>
+              </w:rPr>
+              <w:t>Reverse_String</w:t>
+            </w:r>
+            <w:proofErr w:type="spellEnd"/>
+            <w:r>
+              <w:rPr>
+                <w:rFonts w:ascii="Comic Sans MS" w:eastAsia="Times New Roman" w:hAnsi="Comic Sans MS" w:cs="Times New Roman"/>
+              </w:rPr>
+              <w:t xml:space="preserve">. Write a function called </w:t>
+            </w:r>
+            <w:proofErr w:type="spellStart"/>
+            <w:proofErr w:type="gramStart"/>
+            <w:r>
+              <w:rPr>
+                <w:rFonts w:ascii="Comic Sans MS" w:eastAsia="Times New Roman" w:hAnsi="Comic Sans MS" w:cs="Times New Roman"/>
+              </w:rPr>
+              <w:t>ReversIt</w:t>
+            </w:r>
+            <w:proofErr w:type="spellEnd"/>
+            <w:r>
+              <w:rPr>
+                <w:rFonts w:ascii="Comic Sans MS" w:eastAsia="Times New Roman" w:hAnsi="Comic Sans MS" w:cs="Times New Roman"/>
+              </w:rPr>
+              <w:t>(</w:t>
+            </w:r>
+            <w:proofErr w:type="gramEnd"/>
+            <w:r>
+              <w:rPr>
+                <w:rFonts w:ascii="Comic Sans MS" w:eastAsia="Times New Roman" w:hAnsi="Comic Sans MS" w:cs="Times New Roman"/>
+              </w:rPr>
+              <w:t xml:space="preserve">) that reverses a string. It swaps the first and last characters, then the second and next-to-last characters, and so on. The string should be passed to </w:t>
+            </w:r>
+            <w:proofErr w:type="spellStart"/>
+            <w:proofErr w:type="gramStart"/>
+            <w:r>
+              <w:rPr>
+                <w:rFonts w:ascii="Comic Sans MS" w:eastAsia="Times New Roman" w:hAnsi="Comic Sans MS" w:cs="Times New Roman"/>
+              </w:rPr>
+              <w:t>reversit</w:t>
+            </w:r>
+            <w:proofErr w:type="spellEnd"/>
+            <w:r>
+              <w:rPr>
+                <w:rFonts w:ascii="Comic Sans MS" w:eastAsia="Times New Roman" w:hAnsi="Comic Sans MS" w:cs="Times New Roman"/>
+              </w:rPr>
+              <w:t>(</w:t>
+            </w:r>
+            <w:proofErr w:type="gramEnd"/>
+            <w:r>
+              <w:rPr>
+                <w:rFonts w:ascii="Comic Sans MS" w:eastAsia="Times New Roman" w:hAnsi="Comic Sans MS" w:cs="Times New Roman"/>
+              </w:rPr>
+              <w:t xml:space="preserve">) as an argument. Write a program to exercise </w:t>
+            </w:r>
+            <w:proofErr w:type="spellStart"/>
+            <w:proofErr w:type="gramStart"/>
+            <w:r>
+              <w:rPr>
+                <w:rFonts w:ascii="Comic Sans MS" w:eastAsia="Times New Roman" w:hAnsi="Comic Sans MS" w:cs="Times New Roman"/>
+              </w:rPr>
+              <w:t>reversit</w:t>
+            </w:r>
+            <w:proofErr w:type="spellEnd"/>
+            <w:r>
+              <w:rPr>
+                <w:rFonts w:ascii="Comic Sans MS" w:eastAsia="Times New Roman" w:hAnsi="Comic Sans MS" w:cs="Times New Roman"/>
+              </w:rPr>
+              <w:t>(</w:t>
+            </w:r>
+            <w:proofErr w:type="gramEnd"/>
+            <w:r>
+              <w:rPr>
+                <w:rFonts w:ascii="Comic Sans MS" w:eastAsia="Times New Roman" w:hAnsi="Comic Sans MS" w:cs="Times New Roman"/>
+              </w:rPr>
+              <w:t xml:space="preserve">). Class </w:t>
+            </w:r>
+            <w:proofErr w:type="gramStart"/>
+            <w:r>
+              <w:rPr>
+                <w:rFonts w:ascii="Comic Sans MS" w:eastAsia="Times New Roman" w:hAnsi="Comic Sans MS" w:cs="Times New Roman"/>
+              </w:rPr>
+              <w:t>Check  get</w:t>
+            </w:r>
+            <w:proofErr w:type="gramEnd"/>
+            <w:r>
+              <w:rPr>
+                <w:rFonts w:ascii="Comic Sans MS" w:eastAsia="Times New Roman" w:hAnsi="Comic Sans MS" w:cs="Times New Roman"/>
+              </w:rPr>
+              <w:t xml:space="preserve"> a string from the user, call </w:t>
+            </w:r>
+            <w:proofErr w:type="spellStart"/>
+            <w:r>
+              <w:rPr>
+                <w:rFonts w:ascii="Comic Sans MS" w:eastAsia="Times New Roman" w:hAnsi="Comic Sans MS" w:cs="Times New Roman"/>
+              </w:rPr>
+              <w:t>reversit</w:t>
+            </w:r>
+            <w:proofErr w:type="spellEnd"/>
+            <w:r>
+              <w:rPr>
+                <w:rFonts w:ascii="Comic Sans MS" w:eastAsia="Times New Roman" w:hAnsi="Comic Sans MS" w:cs="Times New Roman"/>
+              </w:rPr>
+              <w:t>(), and print out the result. Use an input method that allows embedded blanks. Test the program with Napoleon’s famous phrase, “Able was I ere I saw Elba.”</w:t>
             </w:r>
           </w:p>
         </w:tc>
@@ -481,6 +593,7 @@
               </w:rPr>
               <w:t xml:space="preserve">package </w:t>
             </w:r>
+            <w:proofErr w:type="spellStart"/>
             <w:r>
               <w:rPr>
                 <w:rFonts w:ascii="Comic Sans MS" w:eastAsia="Times New Roman" w:hAnsi="Comic Sans MS" w:cs="Times New Roman"/>
@@ -490,6 +603,7 @@
               </w:rPr>
               <w:t>mypackage</w:t>
             </w:r>
+            <w:proofErr w:type="spellEnd"/>
             <w:r>
               <w:rPr>
                 <w:rFonts w:ascii="Comic Sans MS" w:eastAsia="Times New Roman" w:hAnsi="Comic Sans MS" w:cs="Times New Roman"/>
@@ -535,7 +649,23 @@
                 <w:rFonts w:ascii="Comic Sans MS" w:eastAsia="Times New Roman" w:hAnsi="Comic Sans MS" w:cs="Times New Roman"/>
                 <w:lang w:val="en-IN"/>
               </w:rPr>
-              <w:t xml:space="preserve"> Reverse_string {</w:t>
+              <w:t xml:space="preserve"> </w:t>
+            </w:r>
+            <w:proofErr w:type="spellStart"/>
+            <w:r>
+              <w:rPr>
+                <w:rFonts w:ascii="Comic Sans MS" w:eastAsia="Times New Roman" w:hAnsi="Comic Sans MS" w:cs="Times New Roman"/>
+                <w:lang w:val="en-IN"/>
+              </w:rPr>
+              <w:t>Reverse_string</w:t>
+            </w:r>
+            <w:proofErr w:type="spellEnd"/>
+            <w:r>
+              <w:rPr>
+                <w:rFonts w:ascii="Comic Sans MS" w:eastAsia="Times New Roman" w:hAnsi="Comic Sans MS" w:cs="Times New Roman"/>
+                <w:lang w:val="en-IN"/>
+              </w:rPr>
+              <w:t xml:space="preserve"> {</w:t>
             </w:r>
           </w:p>
           <w:p>
@@ -582,67 +712,190 @@
                 <w:rFonts w:ascii="Comic Sans MS" w:eastAsia="Times New Roman" w:hAnsi="Comic Sans MS" w:cs="Times New Roman"/>
                 <w:lang w:val="en-IN"/>
               </w:rPr>
-              <w:t xml:space="preserve"> String ReverseIt(String str) {</w:t>
-            </w:r>
-          </w:p>
-          <w:p>
-            <w:pPr>
-              <w:rPr>
-                <w:rFonts w:ascii="Comic Sans MS" w:eastAsia="Times New Roman" w:hAnsi="Comic Sans MS" w:cs="Times New Roman"/>
-                <w:lang w:val="en-IN"/>
-              </w:rPr>
-            </w:pPr>
-            <w:r>
-              <w:rPr>
-                <w:rFonts w:ascii="Comic Sans MS" w:eastAsia="Times New Roman" w:hAnsi="Comic Sans MS" w:cs="Times New Roman"/>
-                <w:lang w:val="en-IN"/>
-              </w:rPr>
-              <w:t>        int len = str.length();</w:t>
-            </w:r>
-          </w:p>
-          <w:p>
-            <w:pPr>
-              <w:rPr>
-                <w:rFonts w:ascii="Comic Sans MS" w:eastAsia="Times New Roman" w:hAnsi="Comic Sans MS" w:cs="Times New Roman"/>
-                <w:lang w:val="en-IN"/>
-              </w:rPr>
-            </w:pPr>
-            <w:r>
-              <w:rPr>
-                <w:rFonts w:ascii="Comic Sans MS" w:eastAsia="Times New Roman" w:hAnsi="Comic Sans MS" w:cs="Times New Roman"/>
-                <w:lang w:val="en-IN"/>
-              </w:rPr>
-              <w:t>        int l = len;</w:t>
-            </w:r>
-          </w:p>
-          <w:p>
-            <w:pPr>
-              <w:rPr>
-                <w:rFonts w:ascii="Comic Sans MS" w:eastAsia="Times New Roman" w:hAnsi="Comic Sans MS" w:cs="Times New Roman"/>
-                <w:lang w:val="en-IN"/>
-              </w:rPr>
-            </w:pPr>
-            <w:r>
-              <w:rPr>
-                <w:rFonts w:ascii="Comic Sans MS" w:eastAsia="Times New Roman" w:hAnsi="Comic Sans MS" w:cs="Times New Roman"/>
-                <w:lang w:val="en-IN"/>
-              </w:rPr>
-              <w:t>        if(len%2!=0) {</w:t>
-            </w:r>
-          </w:p>
-          <w:p>
-            <w:pPr>
-              <w:rPr>
-                <w:rFonts w:ascii="Comic Sans MS" w:eastAsia="Times New Roman" w:hAnsi="Comic Sans MS" w:cs="Times New Roman"/>
-                <w:lang w:val="en-IN"/>
-              </w:rPr>
-            </w:pPr>
-            <w:r>
-              <w:rPr>
-                <w:rFonts w:ascii="Comic Sans MS" w:eastAsia="Times New Roman" w:hAnsi="Comic Sans MS" w:cs="Times New Roman"/>
-                <w:lang w:val="en-IN"/>
-              </w:rPr>
-              <w:t>            len = len/2 + 1;</w:t>
+              <w:t xml:space="preserve"> String </w:t>
+            </w:r>
+            <w:proofErr w:type="spellStart"/>
+            <w:proofErr w:type="gramStart"/>
+            <w:r>
+              <w:rPr>
+                <w:rFonts w:ascii="Comic Sans MS" w:eastAsia="Times New Roman" w:hAnsi="Comic Sans MS" w:cs="Times New Roman"/>
+                <w:lang w:val="en-IN"/>
+              </w:rPr>
+              <w:t>ReverseIt</w:t>
+            </w:r>
+            <w:proofErr w:type="spellEnd"/>
+            <w:r>
+              <w:rPr>
+                <w:rFonts w:ascii="Comic Sans MS" w:eastAsia="Times New Roman" w:hAnsi="Comic Sans MS" w:cs="Times New Roman"/>
+                <w:lang w:val="en-IN"/>
+              </w:rPr>
+              <w:t>(</w:t>
+            </w:r>
+            <w:proofErr w:type="gramEnd"/>
+            <w:r>
+              <w:rPr>
+                <w:rFonts w:ascii="Comic Sans MS" w:eastAsia="Times New Roman" w:hAnsi="Comic Sans MS" w:cs="Times New Roman"/>
+                <w:lang w:val="en-IN"/>
+              </w:rPr>
+              <w:t>String str) {</w:t>
+            </w:r>
+          </w:p>
+          <w:p>
+            <w:pPr>
+              <w:rPr>
+                <w:rFonts w:ascii="Comic Sans MS" w:eastAsia="Times New Roman" w:hAnsi="Comic Sans MS" w:cs="Times New Roman"/>
+                <w:lang w:val="en-IN"/>
+              </w:rPr>
+            </w:pPr>
+            <w:r>
+              <w:rPr>
+                <w:rFonts w:ascii="Comic Sans MS" w:eastAsia="Times New Roman" w:hAnsi="Comic Sans MS" w:cs="Times New Roman"/>
+                <w:lang w:val="en-IN"/>
+              </w:rPr>
+              <w:t xml:space="preserve">        int </w:t>
+            </w:r>
+            <w:proofErr w:type="spellStart"/>
+            <w:r>
+              <w:rPr>
+                <w:rFonts w:ascii="Comic Sans MS" w:eastAsia="Times New Roman" w:hAnsi="Comic Sans MS" w:cs="Times New Roman"/>
+                <w:lang w:val="en-IN"/>
+              </w:rPr>
+              <w:t>len</w:t>
+            </w:r>
+            <w:proofErr w:type="spellEnd"/>
+            <w:r>
+              <w:rPr>
+                <w:rFonts w:ascii="Comic Sans MS" w:eastAsia="Times New Roman" w:hAnsi="Comic Sans MS" w:cs="Times New Roman"/>
+                <w:lang w:val="en-IN"/>
+              </w:rPr>
+              <w:t xml:space="preserve"> = </w:t>
+            </w:r>
+            <w:proofErr w:type="spellStart"/>
+            <w:proofErr w:type="gramStart"/>
+            <w:r>
+              <w:rPr>
+                <w:rFonts w:ascii="Comic Sans MS" w:eastAsia="Times New Roman" w:hAnsi="Comic Sans MS" w:cs="Times New Roman"/>
+                <w:lang w:val="en-IN"/>
+              </w:rPr>
+              <w:t>str.length</w:t>
+            </w:r>
+            <w:proofErr w:type="spellEnd"/>
+            <w:proofErr w:type="gramEnd"/>
+            <w:r>
+              <w:rPr>
+                <w:rFonts w:ascii="Comic Sans MS" w:eastAsia="Times New Roman" w:hAnsi="Comic Sans MS" w:cs="Times New Roman"/>
+                <w:lang w:val="en-IN"/>
+              </w:rPr>
+              <w:t>();</w:t>
+            </w:r>
+          </w:p>
+          <w:p>
+            <w:pPr>
+              <w:rPr>
+                <w:rFonts w:ascii="Comic Sans MS" w:eastAsia="Times New Roman" w:hAnsi="Comic Sans MS" w:cs="Times New Roman"/>
+                <w:lang w:val="en-IN"/>
+              </w:rPr>
+            </w:pPr>
+            <w:r>
+              <w:rPr>
+                <w:rFonts w:ascii="Comic Sans MS" w:eastAsia="Times New Roman" w:hAnsi="Comic Sans MS" w:cs="Times New Roman"/>
+                <w:lang w:val="en-IN"/>
+              </w:rPr>
+              <w:t xml:space="preserve">        int l = </w:t>
+            </w:r>
+            <w:proofErr w:type="spellStart"/>
+            <w:r>
+              <w:rPr>
+                <w:rFonts w:ascii="Comic Sans MS" w:eastAsia="Times New Roman" w:hAnsi="Comic Sans MS" w:cs="Times New Roman"/>
+                <w:lang w:val="en-IN"/>
+              </w:rPr>
+              <w:t>len</w:t>
+            </w:r>
+            <w:proofErr w:type="spellEnd"/>
+            <w:r>
+              <w:rPr>
+                <w:rFonts w:ascii="Comic Sans MS" w:eastAsia="Times New Roman" w:hAnsi="Comic Sans MS" w:cs="Times New Roman"/>
+                <w:lang w:val="en-IN"/>
+              </w:rPr>
+              <w:t>;</w:t>
+            </w:r>
+          </w:p>
+          <w:p>
+            <w:pPr>
+              <w:rPr>
+                <w:rFonts w:ascii="Comic Sans MS" w:eastAsia="Times New Roman" w:hAnsi="Comic Sans MS" w:cs="Times New Roman"/>
+                <w:lang w:val="en-IN"/>
+              </w:rPr>
+            </w:pPr>
+            <w:r>
+              <w:rPr>
+                <w:rFonts w:ascii="Comic Sans MS" w:eastAsia="Times New Roman" w:hAnsi="Comic Sans MS" w:cs="Times New Roman"/>
+                <w:lang w:val="en-IN"/>
+              </w:rPr>
+              <w:t>        if(len%</w:t>
+            </w:r>
+            <w:proofErr w:type="gramStart"/>
+            <w:r>
+              <w:rPr>
+                <w:rFonts w:ascii="Comic Sans MS" w:eastAsia="Times New Roman" w:hAnsi="Comic Sans MS" w:cs="Times New Roman"/>
+                <w:lang w:val="en-IN"/>
+              </w:rPr>
+              <w:t>2!=</w:t>
+            </w:r>
+            <w:proofErr w:type="gramEnd"/>
+            <w:r>
+              <w:rPr>
+                <w:rFonts w:ascii="Comic Sans MS" w:eastAsia="Times New Roman" w:hAnsi="Comic Sans MS" w:cs="Times New Roman"/>
+                <w:lang w:val="en-IN"/>
+              </w:rPr>
+              <w:t>0) {</w:t>
+            </w:r>
+          </w:p>
+          <w:p>
+            <w:pPr>
+              <w:rPr>
+                <w:rFonts w:ascii="Comic Sans MS" w:eastAsia="Times New Roman" w:hAnsi="Comic Sans MS" w:cs="Times New Roman"/>
+                <w:lang w:val="en-IN"/>
+              </w:rPr>
+            </w:pPr>
+            <w:r>
+              <w:rPr>
+                <w:rFonts w:ascii="Comic Sans MS" w:eastAsia="Times New Roman" w:hAnsi="Comic Sans MS" w:cs="Times New Roman"/>
+                <w:lang w:val="en-IN"/>
+              </w:rPr>
+              <w:t xml:space="preserve">            </w:t>
+            </w:r>
+            <w:proofErr w:type="spellStart"/>
+            <w:r>
+              <w:rPr>
+                <w:rFonts w:ascii="Comic Sans MS" w:eastAsia="Times New Roman" w:hAnsi="Comic Sans MS" w:cs="Times New Roman"/>
+                <w:lang w:val="en-IN"/>
+              </w:rPr>
+              <w:t>len</w:t>
+            </w:r>
+            <w:proofErr w:type="spellEnd"/>
+            <w:r>
+              <w:rPr>
+                <w:rFonts w:ascii="Comic Sans MS" w:eastAsia="Times New Roman" w:hAnsi="Comic Sans MS" w:cs="Times New Roman"/>
+                <w:lang w:val="en-IN"/>
+              </w:rPr>
+              <w:t xml:space="preserve"> = </w:t>
+            </w:r>
+            <w:proofErr w:type="spellStart"/>
+            <w:r>
+              <w:rPr>
+                <w:rFonts w:ascii="Comic Sans MS" w:eastAsia="Times New Roman" w:hAnsi="Comic Sans MS" w:cs="Times New Roman"/>
+                <w:lang w:val="en-IN"/>
+              </w:rPr>
+              <w:t>len</w:t>
+            </w:r>
+            <w:proofErr w:type="spellEnd"/>
+            <w:r>
+              <w:rPr>
+                <w:rFonts w:ascii="Comic Sans MS" w:eastAsia="Times New Roman" w:hAnsi="Comic Sans MS" w:cs="Times New Roman"/>
+                <w:lang w:val="en-IN"/>
+              </w:rPr>
+              <w:t>/2 + 1;</w:t>
             </w:r>
           </w:p>
           <w:p>
@@ -687,7 +940,39 @@
                 <w:rFonts w:ascii="Comic Sans MS" w:eastAsia="Times New Roman" w:hAnsi="Comic Sans MS" w:cs="Times New Roman"/>
                 <w:lang w:val="en-IN"/>
               </w:rPr>
-              <w:t>            len = len/2;</w:t>
+              <w:t xml:space="preserve">            </w:t>
+            </w:r>
+            <w:proofErr w:type="spellStart"/>
+            <w:r>
+              <w:rPr>
+                <w:rFonts w:ascii="Comic Sans MS" w:eastAsia="Times New Roman" w:hAnsi="Comic Sans MS" w:cs="Times New Roman"/>
+                <w:lang w:val="en-IN"/>
+              </w:rPr>
+              <w:t>len</w:t>
+            </w:r>
+            <w:proofErr w:type="spellEnd"/>
+            <w:r>
+              <w:rPr>
+                <w:rFonts w:ascii="Comic Sans MS" w:eastAsia="Times New Roman" w:hAnsi="Comic Sans MS" w:cs="Times New Roman"/>
+                <w:lang w:val="en-IN"/>
+              </w:rPr>
+              <w:t xml:space="preserve"> = </w:t>
+            </w:r>
+            <w:proofErr w:type="spellStart"/>
+            <w:r>
+              <w:rPr>
+                <w:rFonts w:ascii="Comic Sans MS" w:eastAsia="Times New Roman" w:hAnsi="Comic Sans MS" w:cs="Times New Roman"/>
+                <w:lang w:val="en-IN"/>
+              </w:rPr>
+              <w:t>len</w:t>
+            </w:r>
+            <w:proofErr w:type="spellEnd"/>
+            <w:r>
+              <w:rPr>
+                <w:rFonts w:ascii="Comic Sans MS" w:eastAsia="Times New Roman" w:hAnsi="Comic Sans MS" w:cs="Times New Roman"/>
+                <w:lang w:val="en-IN"/>
+              </w:rPr>
+              <w:t>/2;</w:t>
             </w:r>
           </w:p>
           <w:p>
@@ -717,7 +1002,39 @@
                 <w:rFonts w:ascii="Comic Sans MS" w:eastAsia="Times New Roman" w:hAnsi="Comic Sans MS" w:cs="Times New Roman"/>
                 <w:lang w:val="en-IN"/>
               </w:rPr>
-              <w:t>        char[] str1 = str.toCharArray();</w:t>
+              <w:t xml:space="preserve">        </w:t>
+            </w:r>
+            <w:proofErr w:type="gramStart"/>
+            <w:r>
+              <w:rPr>
+                <w:rFonts w:ascii="Comic Sans MS" w:eastAsia="Times New Roman" w:hAnsi="Comic Sans MS" w:cs="Times New Roman"/>
+                <w:lang w:val="en-IN"/>
+              </w:rPr>
+              <w:t>char[</w:t>
+            </w:r>
+            <w:proofErr w:type="gramEnd"/>
+            <w:r>
+              <w:rPr>
+                <w:rFonts w:ascii="Comic Sans MS" w:eastAsia="Times New Roman" w:hAnsi="Comic Sans MS" w:cs="Times New Roman"/>
+                <w:lang w:val="en-IN"/>
+              </w:rPr>
+              <w:t xml:space="preserve">] str1 = </w:t>
+            </w:r>
+            <w:proofErr w:type="spellStart"/>
+            <w:r>
+              <w:rPr>
+                <w:rFonts w:ascii="Comic Sans MS" w:eastAsia="Times New Roman" w:hAnsi="Comic Sans MS" w:cs="Times New Roman"/>
+                <w:lang w:val="en-IN"/>
+              </w:rPr>
+              <w:t>str.toCharArray</w:t>
+            </w:r>
+            <w:proofErr w:type="spellEnd"/>
+            <w:r>
+              <w:rPr>
+                <w:rFonts w:ascii="Comic Sans MS" w:eastAsia="Times New Roman" w:hAnsi="Comic Sans MS" w:cs="Times New Roman"/>
+                <w:lang w:val="en-IN"/>
+              </w:rPr>
+              <w:t>();</w:t>
             </w:r>
           </w:p>
           <w:p>
@@ -747,22 +1064,86 @@
                 <w:rFonts w:ascii="Comic Sans MS" w:eastAsia="Times New Roman" w:hAnsi="Comic Sans MS" w:cs="Times New Roman"/>
                 <w:lang w:val="en-IN"/>
               </w:rPr>
-              <w:t>        for(int i=0;i&lt;len;i++) {</w:t>
-            </w:r>
-          </w:p>
-          <w:p>
-            <w:pPr>
-              <w:rPr>
-                <w:rFonts w:ascii="Comic Sans MS" w:eastAsia="Times New Roman" w:hAnsi="Comic Sans MS" w:cs="Times New Roman"/>
-                <w:lang w:val="en-IN"/>
-              </w:rPr>
-            </w:pPr>
-            <w:r>
-              <w:rPr>
-                <w:rFonts w:ascii="Comic Sans MS" w:eastAsia="Times New Roman" w:hAnsi="Comic Sans MS" w:cs="Times New Roman"/>
-                <w:lang w:val="en-IN"/>
-              </w:rPr>
-              <w:t>            temp = str1[i];</w:t>
+              <w:t xml:space="preserve">        </w:t>
+            </w:r>
+            <w:proofErr w:type="gramStart"/>
+            <w:r>
+              <w:rPr>
+                <w:rFonts w:ascii="Comic Sans MS" w:eastAsia="Times New Roman" w:hAnsi="Comic Sans MS" w:cs="Times New Roman"/>
+                <w:lang w:val="en-IN"/>
+              </w:rPr>
+              <w:t>for(</w:t>
+            </w:r>
+            <w:proofErr w:type="gramEnd"/>
+            <w:r>
+              <w:rPr>
+                <w:rFonts w:ascii="Comic Sans MS" w:eastAsia="Times New Roman" w:hAnsi="Comic Sans MS" w:cs="Times New Roman"/>
+                <w:lang w:val="en-IN"/>
+              </w:rPr>
+              <w:t xml:space="preserve">int </w:t>
+            </w:r>
+            <w:proofErr w:type="spellStart"/>
+            <w:r>
+              <w:rPr>
+                <w:rFonts w:ascii="Comic Sans MS" w:eastAsia="Times New Roman" w:hAnsi="Comic Sans MS" w:cs="Times New Roman"/>
+                <w:lang w:val="en-IN"/>
+              </w:rPr>
+              <w:t>i</w:t>
+            </w:r>
+            <w:proofErr w:type="spellEnd"/>
+            <w:r>
+              <w:rPr>
+                <w:rFonts w:ascii="Comic Sans MS" w:eastAsia="Times New Roman" w:hAnsi="Comic Sans MS" w:cs="Times New Roman"/>
+                <w:lang w:val="en-IN"/>
+              </w:rPr>
+              <w:t>=0;i&lt;</w:t>
+            </w:r>
+            <w:proofErr w:type="spellStart"/>
+            <w:r>
+              <w:rPr>
+                <w:rFonts w:ascii="Comic Sans MS" w:eastAsia="Times New Roman" w:hAnsi="Comic Sans MS" w:cs="Times New Roman"/>
+                <w:lang w:val="en-IN"/>
+              </w:rPr>
+              <w:t>len;i</w:t>
+            </w:r>
+            <w:proofErr w:type="spellEnd"/>
+            <w:r>
+              <w:rPr>
+                <w:rFonts w:ascii="Comic Sans MS" w:eastAsia="Times New Roman" w:hAnsi="Comic Sans MS" w:cs="Times New Roman"/>
+                <w:lang w:val="en-IN"/>
+              </w:rPr>
+              <w:t>++) {</w:t>
+            </w:r>
+          </w:p>
+          <w:p>
+            <w:pPr>
+              <w:rPr>
+                <w:rFonts w:ascii="Comic Sans MS" w:eastAsia="Times New Roman" w:hAnsi="Comic Sans MS" w:cs="Times New Roman"/>
+                <w:lang w:val="en-IN"/>
+              </w:rPr>
+            </w:pPr>
+            <w:r>
+              <w:rPr>
+                <w:rFonts w:ascii="Comic Sans MS" w:eastAsia="Times New Roman" w:hAnsi="Comic Sans MS" w:cs="Times New Roman"/>
+                <w:lang w:val="en-IN"/>
+              </w:rPr>
+              <w:t>            temp = str1[</w:t>
+            </w:r>
+            <w:proofErr w:type="spellStart"/>
+            <w:r>
+              <w:rPr>
+                <w:rFonts w:ascii="Comic Sans MS" w:eastAsia="Times New Roman" w:hAnsi="Comic Sans MS" w:cs="Times New Roman"/>
+                <w:lang w:val="en-IN"/>
+              </w:rPr>
+              <w:t>i</w:t>
+            </w:r>
+            <w:proofErr w:type="spellEnd"/>
+            <w:r>
+              <w:rPr>
+                <w:rFonts w:ascii="Comic Sans MS" w:eastAsia="Times New Roman" w:hAnsi="Comic Sans MS" w:cs="Times New Roman"/>
+                <w:lang w:val="en-IN"/>
+              </w:rPr>
+              <w:t>];</w:t>
             </w:r>
           </w:p>
           <w:p>
@@ -778,7 +1159,23 @@
                 <w:lang w:val="en-IN"/>
               </w:rPr>
               <w:lastRenderedPageBreak/>
-              <w:t>            str1[i] = str1[l-i-1];</w:t>
+              <w:t>            str1[</w:t>
+            </w:r>
+            <w:proofErr w:type="spellStart"/>
+            <w:r>
+              <w:rPr>
+                <w:rFonts w:ascii="Comic Sans MS" w:eastAsia="Times New Roman" w:hAnsi="Comic Sans MS" w:cs="Times New Roman"/>
+                <w:lang w:val="en-IN"/>
+              </w:rPr>
+              <w:t>i</w:t>
+            </w:r>
+            <w:proofErr w:type="spellEnd"/>
+            <w:r>
+              <w:rPr>
+                <w:rFonts w:ascii="Comic Sans MS" w:eastAsia="Times New Roman" w:hAnsi="Comic Sans MS" w:cs="Times New Roman"/>
+                <w:lang w:val="en-IN"/>
+              </w:rPr>
+              <w:t>] = str1[l-i-1];</w:t>
             </w:r>
           </w:p>
           <w:p>
@@ -915,6 +1312,7 @@
               </w:rPr>
               <w:t xml:space="preserve">import </w:t>
             </w:r>
+            <w:proofErr w:type="spellStart"/>
             <w:r>
               <w:rPr>
                 <w:rFonts w:ascii="Comic Sans MS" w:eastAsia="Times New Roman" w:hAnsi="Comic Sans MS" w:cs="Times New Roman"/>
@@ -940,6 +1338,7 @@
               </w:rPr>
               <w:t>util</w:t>
             </w:r>
+            <w:proofErr w:type="spellEnd"/>
             <w:r>
               <w:rPr>
                 <w:rFonts w:ascii="Comic Sans MS" w:eastAsia="Times New Roman" w:hAnsi="Comic Sans MS" w:cs="Times New Roman"/>
@@ -978,6 +1377,8 @@
               </w:rPr>
               <w:t xml:space="preserve">import </w:t>
             </w:r>
+            <w:proofErr w:type="spellStart"/>
+            <w:proofErr w:type="gramStart"/>
             <w:r>
               <w:rPr>
                 <w:rFonts w:ascii="Comic Sans MS" w:eastAsia="Times New Roman" w:hAnsi="Comic Sans MS" w:cs="Times New Roman"/>
@@ -1001,23 +1402,9 @@
                 <w:iCs/>
                 <w:lang w:val="en-IN"/>
               </w:rPr>
-              <w:t>Reverse_string</w:t>
-            </w:r>
-            <w:r>
-              <w:rPr>
-                <w:rFonts w:ascii="Comic Sans MS" w:eastAsia="Times New Roman" w:hAnsi="Comic Sans MS" w:cs="Times New Roman"/>
-                <w:lang w:val="en-IN"/>
-              </w:rPr>
-              <w:t>;</w:t>
-            </w:r>
-          </w:p>
-          <w:p>
-            <w:pPr>
-              <w:rPr>
-                <w:rFonts w:ascii="Comic Sans MS" w:eastAsia="Times New Roman" w:hAnsi="Comic Sans MS" w:cs="Times New Roman"/>
-                <w:lang w:val="en-IN"/>
-              </w:rPr>
-            </w:pPr>
+              <w:t>Reverse</w:t>
+            </w:r>
+            <w:proofErr w:type="gramEnd"/>
             <w:r>
               <w:rPr>
                 <w:rFonts w:ascii="Comic Sans MS" w:eastAsia="Times New Roman" w:hAnsi="Comic Sans MS" w:cs="Times New Roman"/>
@@ -1025,15 +1412,24 @@
                 <w:iCs/>
                 <w:lang w:val="en-IN"/>
               </w:rPr>
-              <w:t>public</w:t>
-            </w:r>
-            <w:r>
-              <w:rPr>
-                <w:rFonts w:ascii="Comic Sans MS" w:eastAsia="Times New Roman" w:hAnsi="Comic Sans MS" w:cs="Times New Roman"/>
-                <w:lang w:val="en-IN"/>
-              </w:rPr>
-              <w:t xml:space="preserve"> </w:t>
-            </w:r>
+              <w:t>_string</w:t>
+            </w:r>
+            <w:proofErr w:type="spellEnd"/>
+            <w:r>
+              <w:rPr>
+                <w:rFonts w:ascii="Comic Sans MS" w:eastAsia="Times New Roman" w:hAnsi="Comic Sans MS" w:cs="Times New Roman"/>
+                <w:lang w:val="en-IN"/>
+              </w:rPr>
+              <w:t>;</w:t>
+            </w:r>
+          </w:p>
+          <w:p>
+            <w:pPr>
+              <w:rPr>
+                <w:rFonts w:ascii="Comic Sans MS" w:eastAsia="Times New Roman" w:hAnsi="Comic Sans MS" w:cs="Times New Roman"/>
+                <w:lang w:val="en-IN"/>
+              </w:rPr>
+            </w:pPr>
             <w:r>
               <w:rPr>
                 <w:rFonts w:ascii="Comic Sans MS" w:eastAsia="Times New Roman" w:hAnsi="Comic Sans MS" w:cs="Times New Roman"/>
@@ -1041,29 +1437,14 @@
                 <w:iCs/>
                 <w:lang w:val="en-IN"/>
               </w:rPr>
-              <w:t>class</w:t>
-            </w:r>
-            <w:r>
-              <w:rPr>
-                <w:rFonts w:ascii="Comic Sans MS" w:eastAsia="Times New Roman" w:hAnsi="Comic Sans MS" w:cs="Times New Roman"/>
-                <w:lang w:val="en-IN"/>
-              </w:rPr>
-              <w:t xml:space="preserve"> Check {</w:t>
-            </w:r>
-          </w:p>
-          <w:p>
-            <w:pPr>
-              <w:rPr>
-                <w:rFonts w:ascii="Comic Sans MS" w:eastAsia="Times New Roman" w:hAnsi="Comic Sans MS" w:cs="Times New Roman"/>
-                <w:lang w:val="en-IN"/>
-              </w:rPr>
-            </w:pPr>
-            <w:r>
-              <w:rPr>
-                <w:rFonts w:ascii="Comic Sans MS" w:eastAsia="Times New Roman" w:hAnsi="Comic Sans MS" w:cs="Times New Roman"/>
-                <w:lang w:val="en-IN"/>
-              </w:rPr>
-              <w:t xml:space="preserve">    </w:t>
+              <w:t>public</w:t>
+            </w:r>
+            <w:r>
+              <w:rPr>
+                <w:rFonts w:ascii="Comic Sans MS" w:eastAsia="Times New Roman" w:hAnsi="Comic Sans MS" w:cs="Times New Roman"/>
+                <w:lang w:val="en-IN"/>
+              </w:rPr>
+              <w:t xml:space="preserve"> </w:t>
             </w:r>
             <w:r>
               <w:rPr>
@@ -1072,14 +1453,29 @@
                 <w:iCs/>
                 <w:lang w:val="en-IN"/>
               </w:rPr>
-              <w:t>public</w:t>
-            </w:r>
-            <w:r>
-              <w:rPr>
-                <w:rFonts w:ascii="Comic Sans MS" w:eastAsia="Times New Roman" w:hAnsi="Comic Sans MS" w:cs="Times New Roman"/>
-                <w:lang w:val="en-IN"/>
-              </w:rPr>
-              <w:t xml:space="preserve"> </w:t>
+              <w:t>class</w:t>
+            </w:r>
+            <w:r>
+              <w:rPr>
+                <w:rFonts w:ascii="Comic Sans MS" w:eastAsia="Times New Roman" w:hAnsi="Comic Sans MS" w:cs="Times New Roman"/>
+                <w:lang w:val="en-IN"/>
+              </w:rPr>
+              <w:t xml:space="preserve"> Check {</w:t>
+            </w:r>
+          </w:p>
+          <w:p>
+            <w:pPr>
+              <w:rPr>
+                <w:rFonts w:ascii="Comic Sans MS" w:eastAsia="Times New Roman" w:hAnsi="Comic Sans MS" w:cs="Times New Roman"/>
+                <w:lang w:val="en-IN"/>
+              </w:rPr>
+            </w:pPr>
+            <w:r>
+              <w:rPr>
+                <w:rFonts w:ascii="Comic Sans MS" w:eastAsia="Times New Roman" w:hAnsi="Comic Sans MS" w:cs="Times New Roman"/>
+                <w:lang w:val="en-IN"/>
+              </w:rPr>
+              <w:t xml:space="preserve">    </w:t>
             </w:r>
             <w:r>
               <w:rPr>
@@ -1088,29 +1484,14 @@
                 <w:iCs/>
                 <w:lang w:val="en-IN"/>
               </w:rPr>
-              <w:t>static</w:t>
-            </w:r>
-            <w:r>
-              <w:rPr>
-                <w:rFonts w:ascii="Comic Sans MS" w:eastAsia="Times New Roman" w:hAnsi="Comic Sans MS" w:cs="Times New Roman"/>
-                <w:lang w:val="en-IN"/>
-              </w:rPr>
-              <w:t xml:space="preserve"> void main(String[] args) {</w:t>
-            </w:r>
-          </w:p>
-          <w:p>
-            <w:pPr>
-              <w:rPr>
-                <w:rFonts w:ascii="Comic Sans MS" w:eastAsia="Times New Roman" w:hAnsi="Comic Sans MS" w:cs="Times New Roman"/>
-                <w:lang w:val="en-IN"/>
-              </w:rPr>
-            </w:pPr>
-            <w:r>
-              <w:rPr>
-                <w:rFonts w:ascii="Comic Sans MS" w:eastAsia="Times New Roman" w:hAnsi="Comic Sans MS" w:cs="Times New Roman"/>
-                <w:lang w:val="en-IN"/>
-              </w:rPr>
-              <w:t>        Scanner sc = new Scanner(System.</w:t>
+              <w:t>public</w:t>
+            </w:r>
+            <w:r>
+              <w:rPr>
+                <w:rFonts w:ascii="Comic Sans MS" w:eastAsia="Times New Roman" w:hAnsi="Comic Sans MS" w:cs="Times New Roman"/>
+                <w:lang w:val="en-IN"/>
+              </w:rPr>
+              <w:t xml:space="preserve"> </w:t>
             </w:r>
             <w:r>
               <w:rPr>
@@ -1119,44 +1500,93 @@
                 <w:iCs/>
                 <w:lang w:val="en-IN"/>
               </w:rPr>
-              <w:t>in</w:t>
-            </w:r>
-            <w:r>
-              <w:rPr>
-                <w:rFonts w:ascii="Comic Sans MS" w:eastAsia="Times New Roman" w:hAnsi="Comic Sans MS" w:cs="Times New Roman"/>
-                <w:lang w:val="en-IN"/>
-              </w:rPr>
-              <w:t>);</w:t>
-            </w:r>
-          </w:p>
-          <w:p>
-            <w:pPr>
-              <w:rPr>
-                <w:rFonts w:ascii="Comic Sans MS" w:eastAsia="Times New Roman" w:hAnsi="Comic Sans MS" w:cs="Times New Roman"/>
-                <w:lang w:val="en-IN"/>
-              </w:rPr>
-            </w:pPr>
-            <w:r>
-              <w:rPr>
-                <w:rFonts w:ascii="Comic Sans MS" w:eastAsia="Times New Roman" w:hAnsi="Comic Sans MS" w:cs="Times New Roman"/>
-                <w:lang w:val="en-IN"/>
-              </w:rPr>
-              <w:t>        String str = new String();</w:t>
-            </w:r>
-          </w:p>
-          <w:p>
-            <w:pPr>
-              <w:rPr>
-                <w:rFonts w:ascii="Comic Sans MS" w:eastAsia="Times New Roman" w:hAnsi="Comic Sans MS" w:cs="Times New Roman"/>
-                <w:lang w:val="en-IN"/>
-              </w:rPr>
-            </w:pPr>
-            <w:r>
-              <w:rPr>
-                <w:rFonts w:ascii="Comic Sans MS" w:eastAsia="Times New Roman" w:hAnsi="Comic Sans MS" w:cs="Times New Roman"/>
-                <w:lang w:val="en-IN"/>
-              </w:rPr>
-              <w:t>        System.</w:t>
+              <w:t>static</w:t>
+            </w:r>
+            <w:r>
+              <w:rPr>
+                <w:rFonts w:ascii="Comic Sans MS" w:eastAsia="Times New Roman" w:hAnsi="Comic Sans MS" w:cs="Times New Roman"/>
+                <w:lang w:val="en-IN"/>
+              </w:rPr>
+              <w:t xml:space="preserve"> void </w:t>
+            </w:r>
+            <w:proofErr w:type="gramStart"/>
+            <w:r>
+              <w:rPr>
+                <w:rFonts w:ascii="Comic Sans MS" w:eastAsia="Times New Roman" w:hAnsi="Comic Sans MS" w:cs="Times New Roman"/>
+                <w:lang w:val="en-IN"/>
+              </w:rPr>
+              <w:t>main(</w:t>
+            </w:r>
+            <w:proofErr w:type="gramEnd"/>
+            <w:r>
+              <w:rPr>
+                <w:rFonts w:ascii="Comic Sans MS" w:eastAsia="Times New Roman" w:hAnsi="Comic Sans MS" w:cs="Times New Roman"/>
+                <w:lang w:val="en-IN"/>
+              </w:rPr>
+              <w:t xml:space="preserve">String[] </w:t>
+            </w:r>
+            <w:proofErr w:type="spellStart"/>
+            <w:r>
+              <w:rPr>
+                <w:rFonts w:ascii="Comic Sans MS" w:eastAsia="Times New Roman" w:hAnsi="Comic Sans MS" w:cs="Times New Roman"/>
+                <w:lang w:val="en-IN"/>
+              </w:rPr>
+              <w:t>args</w:t>
+            </w:r>
+            <w:proofErr w:type="spellEnd"/>
+            <w:r>
+              <w:rPr>
+                <w:rFonts w:ascii="Comic Sans MS" w:eastAsia="Times New Roman" w:hAnsi="Comic Sans MS" w:cs="Times New Roman"/>
+                <w:lang w:val="en-IN"/>
+              </w:rPr>
+              <w:t>) {</w:t>
+            </w:r>
+          </w:p>
+          <w:p>
+            <w:pPr>
+              <w:rPr>
+                <w:rFonts w:ascii="Comic Sans MS" w:eastAsia="Times New Roman" w:hAnsi="Comic Sans MS" w:cs="Times New Roman"/>
+                <w:lang w:val="en-IN"/>
+              </w:rPr>
+            </w:pPr>
+            <w:r>
+              <w:rPr>
+                <w:rFonts w:ascii="Comic Sans MS" w:eastAsia="Times New Roman" w:hAnsi="Comic Sans MS" w:cs="Times New Roman"/>
+                <w:lang w:val="en-IN"/>
+              </w:rPr>
+              <w:t xml:space="preserve">        Scanner </w:t>
+            </w:r>
+            <w:proofErr w:type="spellStart"/>
+            <w:r>
+              <w:rPr>
+                <w:rFonts w:ascii="Comic Sans MS" w:eastAsia="Times New Roman" w:hAnsi="Comic Sans MS" w:cs="Times New Roman"/>
+                <w:lang w:val="en-IN"/>
+              </w:rPr>
+              <w:t>sc</w:t>
+            </w:r>
+            <w:proofErr w:type="spellEnd"/>
+            <w:r>
+              <w:rPr>
+                <w:rFonts w:ascii="Comic Sans MS" w:eastAsia="Times New Roman" w:hAnsi="Comic Sans MS" w:cs="Times New Roman"/>
+                <w:lang w:val="en-IN"/>
+              </w:rPr>
+              <w:t xml:space="preserve"> = new </w:t>
+            </w:r>
+            <w:proofErr w:type="gramStart"/>
+            <w:r>
+              <w:rPr>
+                <w:rFonts w:ascii="Comic Sans MS" w:eastAsia="Times New Roman" w:hAnsi="Comic Sans MS" w:cs="Times New Roman"/>
+                <w:lang w:val="en-IN"/>
+              </w:rPr>
+              <w:t>Scanner(</w:t>
+            </w:r>
+            <w:proofErr w:type="gramEnd"/>
+            <w:r>
+              <w:rPr>
+                <w:rFonts w:ascii="Comic Sans MS" w:eastAsia="Times New Roman" w:hAnsi="Comic Sans MS" w:cs="Times New Roman"/>
+                <w:lang w:val="en-IN"/>
+              </w:rPr>
+              <w:t>System.</w:t>
             </w:r>
             <w:r>
               <w:rPr>
@@ -1165,44 +1595,68 @@
                 <w:iCs/>
                 <w:lang w:val="en-IN"/>
               </w:rPr>
-              <w:t>out</w:t>
-            </w:r>
-            <w:r>
-              <w:rPr>
-                <w:rFonts w:ascii="Comic Sans MS" w:eastAsia="Times New Roman" w:hAnsi="Comic Sans MS" w:cs="Times New Roman"/>
-                <w:lang w:val="en-IN"/>
-              </w:rPr>
-              <w:t>.println("Enter a String: ");</w:t>
-            </w:r>
-          </w:p>
-          <w:p>
-            <w:pPr>
-              <w:rPr>
-                <w:rFonts w:ascii="Comic Sans MS" w:eastAsia="Times New Roman" w:hAnsi="Comic Sans MS" w:cs="Times New Roman"/>
-                <w:lang w:val="en-IN"/>
-              </w:rPr>
-            </w:pPr>
-            <w:r>
-              <w:rPr>
-                <w:rFonts w:ascii="Comic Sans MS" w:eastAsia="Times New Roman" w:hAnsi="Comic Sans MS" w:cs="Times New Roman"/>
-                <w:lang w:val="en-IN"/>
-              </w:rPr>
-              <w:t>        str = sc.nextLine();</w:t>
-            </w:r>
-          </w:p>
-          <w:p>
-            <w:pPr>
-              <w:rPr>
-                <w:rFonts w:ascii="Comic Sans MS" w:eastAsia="Times New Roman" w:hAnsi="Comic Sans MS" w:cs="Times New Roman"/>
-                <w:lang w:val="en-IN"/>
-              </w:rPr>
-            </w:pPr>
-            <w:r>
-              <w:rPr>
-                <w:rFonts w:ascii="Comic Sans MS" w:eastAsia="Times New Roman" w:hAnsi="Comic Sans MS" w:cs="Times New Roman"/>
-                <w:lang w:val="en-IN"/>
-              </w:rPr>
-              <w:t>        System.</w:t>
+              <w:t>in</w:t>
+            </w:r>
+            <w:r>
+              <w:rPr>
+                <w:rFonts w:ascii="Comic Sans MS" w:eastAsia="Times New Roman" w:hAnsi="Comic Sans MS" w:cs="Times New Roman"/>
+                <w:lang w:val="en-IN"/>
+              </w:rPr>
+              <w:t>);</w:t>
+            </w:r>
+          </w:p>
+          <w:p>
+            <w:pPr>
+              <w:rPr>
+                <w:rFonts w:ascii="Comic Sans MS" w:eastAsia="Times New Roman" w:hAnsi="Comic Sans MS" w:cs="Times New Roman"/>
+                <w:lang w:val="en-IN"/>
+              </w:rPr>
+            </w:pPr>
+            <w:r>
+              <w:rPr>
+                <w:rFonts w:ascii="Comic Sans MS" w:eastAsia="Times New Roman" w:hAnsi="Comic Sans MS" w:cs="Times New Roman"/>
+                <w:lang w:val="en-IN"/>
+              </w:rPr>
+              <w:t xml:space="preserve">        String str = new </w:t>
+            </w:r>
+            <w:proofErr w:type="gramStart"/>
+            <w:r>
+              <w:rPr>
+                <w:rFonts w:ascii="Comic Sans MS" w:eastAsia="Times New Roman" w:hAnsi="Comic Sans MS" w:cs="Times New Roman"/>
+                <w:lang w:val="en-IN"/>
+              </w:rPr>
+              <w:t>String(</w:t>
+            </w:r>
+            <w:proofErr w:type="gramEnd"/>
+            <w:r>
+              <w:rPr>
+                <w:rFonts w:ascii="Comic Sans MS" w:eastAsia="Times New Roman" w:hAnsi="Comic Sans MS" w:cs="Times New Roman"/>
+                <w:lang w:val="en-IN"/>
+              </w:rPr>
+              <w:t>);</w:t>
+            </w:r>
+          </w:p>
+          <w:p>
+            <w:pPr>
+              <w:rPr>
+                <w:rFonts w:ascii="Comic Sans MS" w:eastAsia="Times New Roman" w:hAnsi="Comic Sans MS" w:cs="Times New Roman"/>
+                <w:lang w:val="en-IN"/>
+              </w:rPr>
+            </w:pPr>
+            <w:r>
+              <w:rPr>
+                <w:rFonts w:ascii="Comic Sans MS" w:eastAsia="Times New Roman" w:hAnsi="Comic Sans MS" w:cs="Times New Roman"/>
+                <w:lang w:val="en-IN"/>
+              </w:rPr>
+              <w:t xml:space="preserve">        </w:t>
+            </w:r>
+            <w:proofErr w:type="spellStart"/>
+            <w:r>
+              <w:rPr>
+                <w:rFonts w:ascii="Comic Sans MS" w:eastAsia="Times New Roman" w:hAnsi="Comic Sans MS" w:cs="Times New Roman"/>
+                <w:lang w:val="en-IN"/>
+              </w:rPr>
+              <w:t>System.</w:t>
             </w:r>
             <w:r>
               <w:rPr>
@@ -1218,22 +1672,153 @@
                 <w:rFonts w:ascii="Comic Sans MS" w:eastAsia="Times New Roman" w:hAnsi="Comic Sans MS" w:cs="Times New Roman"/>
                 <w:lang w:val="en-IN"/>
               </w:rPr>
-              <w:t>.println("The reversed string is: "+Reverse_string.ReverseIt(str));</w:t>
-            </w:r>
-          </w:p>
-          <w:p>
-            <w:pPr>
-              <w:rPr>
-                <w:rFonts w:ascii="Comic Sans MS" w:eastAsia="Times New Roman" w:hAnsi="Comic Sans MS" w:cs="Times New Roman"/>
-                <w:lang w:val="en-IN"/>
-              </w:rPr>
-            </w:pPr>
-            <w:r>
-              <w:rPr>
-                <w:rFonts w:ascii="Comic Sans MS" w:eastAsia="Times New Roman" w:hAnsi="Comic Sans MS" w:cs="Times New Roman"/>
-                <w:lang w:val="en-IN"/>
-              </w:rPr>
-              <w:t>        sc.close();</w:t>
+              <w:t>.println</w:t>
+            </w:r>
+            <w:proofErr w:type="spellEnd"/>
+            <w:r>
+              <w:rPr>
+                <w:rFonts w:ascii="Comic Sans MS" w:eastAsia="Times New Roman" w:hAnsi="Comic Sans MS" w:cs="Times New Roman"/>
+                <w:lang w:val="en-IN"/>
+              </w:rPr>
+              <w:t>("Enter a String: ");</w:t>
+            </w:r>
+          </w:p>
+          <w:p>
+            <w:pPr>
+              <w:rPr>
+                <w:rFonts w:ascii="Comic Sans MS" w:eastAsia="Times New Roman" w:hAnsi="Comic Sans MS" w:cs="Times New Roman"/>
+                <w:lang w:val="en-IN"/>
+              </w:rPr>
+            </w:pPr>
+            <w:r>
+              <w:rPr>
+                <w:rFonts w:ascii="Comic Sans MS" w:eastAsia="Times New Roman" w:hAnsi="Comic Sans MS" w:cs="Times New Roman"/>
+                <w:lang w:val="en-IN"/>
+              </w:rPr>
+              <w:t xml:space="preserve">        str = </w:t>
+            </w:r>
+            <w:proofErr w:type="spellStart"/>
+            <w:proofErr w:type="gramStart"/>
+            <w:r>
+              <w:rPr>
+                <w:rFonts w:ascii="Comic Sans MS" w:eastAsia="Times New Roman" w:hAnsi="Comic Sans MS" w:cs="Times New Roman"/>
+                <w:lang w:val="en-IN"/>
+              </w:rPr>
+              <w:t>sc.nextLine</w:t>
+            </w:r>
+            <w:proofErr w:type="spellEnd"/>
+            <w:proofErr w:type="gramEnd"/>
+            <w:r>
+              <w:rPr>
+                <w:rFonts w:ascii="Comic Sans MS" w:eastAsia="Times New Roman" w:hAnsi="Comic Sans MS" w:cs="Times New Roman"/>
+                <w:lang w:val="en-IN"/>
+              </w:rPr>
+              <w:t>();</w:t>
+            </w:r>
+          </w:p>
+          <w:p>
+            <w:pPr>
+              <w:rPr>
+                <w:rFonts w:ascii="Comic Sans MS" w:eastAsia="Times New Roman" w:hAnsi="Comic Sans MS" w:cs="Times New Roman"/>
+                <w:lang w:val="en-IN"/>
+              </w:rPr>
+            </w:pPr>
+            <w:r>
+              <w:rPr>
+                <w:rFonts w:ascii="Comic Sans MS" w:eastAsia="Times New Roman" w:hAnsi="Comic Sans MS" w:cs="Times New Roman"/>
+                <w:lang w:val="en-IN"/>
+              </w:rPr>
+              <w:t xml:space="preserve">        </w:t>
+            </w:r>
+            <w:proofErr w:type="spellStart"/>
+            <w:r>
+              <w:rPr>
+                <w:rFonts w:ascii="Comic Sans MS" w:eastAsia="Times New Roman" w:hAnsi="Comic Sans MS" w:cs="Times New Roman"/>
+                <w:lang w:val="en-IN"/>
+              </w:rPr>
+              <w:t>System.</w:t>
+            </w:r>
+            <w:r>
+              <w:rPr>
+                <w:rFonts w:ascii="Comic Sans MS" w:eastAsia="Times New Roman" w:hAnsi="Comic Sans MS" w:cs="Times New Roman"/>
+                <w:i/>
+                <w:iCs/>
+                <w:lang w:val="en-IN"/>
+              </w:rPr>
+              <w:t>out</w:t>
+            </w:r>
+            <w:r>
+              <w:rPr>
+                <w:rFonts w:ascii="Comic Sans MS" w:eastAsia="Times New Roman" w:hAnsi="Comic Sans MS" w:cs="Times New Roman"/>
+                <w:lang w:val="en-IN"/>
+              </w:rPr>
+              <w:t>.println</w:t>
+            </w:r>
+            <w:proofErr w:type="spellEnd"/>
+            <w:r>
+              <w:rPr>
+                <w:rFonts w:ascii="Comic Sans MS" w:eastAsia="Times New Roman" w:hAnsi="Comic Sans MS" w:cs="Times New Roman"/>
+                <w:lang w:val="en-IN"/>
+              </w:rPr>
+              <w:t>("The reversed string is: "+</w:t>
+            </w:r>
+            <w:proofErr w:type="spellStart"/>
+            <w:r>
+              <w:rPr>
+                <w:rFonts w:ascii="Comic Sans MS" w:eastAsia="Times New Roman" w:hAnsi="Comic Sans MS" w:cs="Times New Roman"/>
+                <w:lang w:val="en-IN"/>
+              </w:rPr>
+              <w:t>Reverse_</w:t>
+            </w:r>
+            <w:proofErr w:type="gramStart"/>
+            <w:r>
+              <w:rPr>
+                <w:rFonts w:ascii="Comic Sans MS" w:eastAsia="Times New Roman" w:hAnsi="Comic Sans MS" w:cs="Times New Roman"/>
+                <w:lang w:val="en-IN"/>
+              </w:rPr>
+              <w:t>string.ReverseIt</w:t>
+            </w:r>
+            <w:proofErr w:type="spellEnd"/>
+            <w:proofErr w:type="gramEnd"/>
+            <w:r>
+              <w:rPr>
+                <w:rFonts w:ascii="Comic Sans MS" w:eastAsia="Times New Roman" w:hAnsi="Comic Sans MS" w:cs="Times New Roman"/>
+                <w:lang w:val="en-IN"/>
+              </w:rPr>
+              <w:t>(str));</w:t>
+            </w:r>
+          </w:p>
+          <w:p>
+            <w:pPr>
+              <w:rPr>
+                <w:rFonts w:ascii="Comic Sans MS" w:eastAsia="Times New Roman" w:hAnsi="Comic Sans MS" w:cs="Times New Roman"/>
+                <w:lang w:val="en-IN"/>
+              </w:rPr>
+            </w:pPr>
+            <w:r>
+              <w:rPr>
+                <w:rFonts w:ascii="Comic Sans MS" w:eastAsia="Times New Roman" w:hAnsi="Comic Sans MS" w:cs="Times New Roman"/>
+                <w:lang w:val="en-IN"/>
+              </w:rPr>
+              <w:t xml:space="preserve">        </w:t>
+            </w:r>
+            <w:proofErr w:type="spellStart"/>
+            <w:proofErr w:type="gramStart"/>
+            <w:r>
+              <w:rPr>
+                <w:rFonts w:ascii="Comic Sans MS" w:eastAsia="Times New Roman" w:hAnsi="Comic Sans MS" w:cs="Times New Roman"/>
+                <w:lang w:val="en-IN"/>
+              </w:rPr>
+              <w:t>sc.close</w:t>
+            </w:r>
+            <w:proofErr w:type="spellEnd"/>
+            <w:proofErr w:type="gramEnd"/>
+            <w:r>
+              <w:rPr>
+                <w:rFonts w:ascii="Comic Sans MS" w:eastAsia="Times New Roman" w:hAnsi="Comic Sans MS" w:cs="Times New Roman"/>
+                <w:lang w:val="en-IN"/>
+              </w:rPr>
+              <w:t>();</w:t>
             </w:r>
           </w:p>
           <w:p>
@@ -1641,6 +2226,7 @@
               </w:rPr>
               <w:t xml:space="preserve">package </w:t>
             </w:r>
+            <w:proofErr w:type="spellStart"/>
             <w:r>
               <w:rPr>
                 <w:rFonts w:ascii="Comic Sans MS" w:eastAsia="Times New Roman" w:hAnsi="Comic Sans MS" w:cs="Times New Roman"/>
@@ -1650,6 +2236,7 @@
               </w:rPr>
               <w:t>mypack</w:t>
             </w:r>
+            <w:proofErr w:type="spellEnd"/>
             <w:r>
               <w:rPr>
                 <w:rFonts w:ascii="Comic Sans MS" w:eastAsia="Times New Roman" w:hAnsi="Comic Sans MS" w:cs="Times New Roman"/>
@@ -1710,7 +2297,23 @@
                 <w:rFonts w:ascii="Comic Sans MS" w:eastAsia="Times New Roman" w:hAnsi="Comic Sans MS" w:cs="Times New Roman"/>
                 <w:lang w:val="en-IN"/>
               </w:rPr>
-              <w:t>    int[] stack;</w:t>
+              <w:t xml:space="preserve">    </w:t>
+            </w:r>
+            <w:proofErr w:type="gramStart"/>
+            <w:r>
+              <w:rPr>
+                <w:rFonts w:ascii="Comic Sans MS" w:eastAsia="Times New Roman" w:hAnsi="Comic Sans MS" w:cs="Times New Roman"/>
+                <w:lang w:val="en-IN"/>
+              </w:rPr>
+              <w:t>int[</w:t>
+            </w:r>
+            <w:proofErr w:type="gramEnd"/>
+            <w:r>
+              <w:rPr>
+                <w:rFonts w:ascii="Comic Sans MS" w:eastAsia="Times New Roman" w:hAnsi="Comic Sans MS" w:cs="Times New Roman"/>
+                <w:lang w:val="en-IN"/>
+              </w:rPr>
+              <w:t>] stack;</w:t>
             </w:r>
           </w:p>
           <w:p>
@@ -1771,7 +2374,23 @@
                 <w:rFonts w:ascii="Comic Sans MS" w:eastAsia="Times New Roman" w:hAnsi="Comic Sans MS" w:cs="Times New Roman"/>
                 <w:lang w:val="en-IN"/>
               </w:rPr>
-              <w:t xml:space="preserve"> Stack(int size) {</w:t>
+              <w:t xml:space="preserve"> </w:t>
+            </w:r>
+            <w:proofErr w:type="gramStart"/>
+            <w:r>
+              <w:rPr>
+                <w:rFonts w:ascii="Comic Sans MS" w:eastAsia="Times New Roman" w:hAnsi="Comic Sans MS" w:cs="Times New Roman"/>
+                <w:lang w:val="en-IN"/>
+              </w:rPr>
+              <w:t>Stack(</w:t>
+            </w:r>
+            <w:proofErr w:type="gramEnd"/>
+            <w:r>
+              <w:rPr>
+                <w:rFonts w:ascii="Comic Sans MS" w:eastAsia="Times New Roman" w:hAnsi="Comic Sans MS" w:cs="Times New Roman"/>
+                <w:lang w:val="en-IN"/>
+              </w:rPr>
+              <w:t>int size) {</w:t>
             </w:r>
           </w:p>
           <w:p>
@@ -1862,37 +2481,86 @@
                 <w:rFonts w:ascii="Comic Sans MS" w:eastAsia="Times New Roman" w:hAnsi="Comic Sans MS" w:cs="Times New Roman"/>
                 <w:lang w:val="en-IN"/>
               </w:rPr>
-              <w:t xml:space="preserve"> void push(int e) {</w:t>
-            </w:r>
-          </w:p>
-          <w:p>
-            <w:pPr>
-              <w:rPr>
-                <w:rFonts w:ascii="Comic Sans MS" w:eastAsia="Times New Roman" w:hAnsi="Comic Sans MS" w:cs="Times New Roman"/>
-                <w:lang w:val="en-IN"/>
-              </w:rPr>
-            </w:pPr>
-            <w:r>
-              <w:rPr>
-                <w:rFonts w:ascii="Comic Sans MS" w:eastAsia="Times New Roman" w:hAnsi="Comic Sans MS" w:cs="Times New Roman"/>
-                <w:lang w:val="en-IN"/>
-              </w:rPr>
-              <w:t>        if(isFull()) {</w:t>
-            </w:r>
-          </w:p>
-          <w:p>
-            <w:pPr>
-              <w:rPr>
-                <w:rFonts w:ascii="Comic Sans MS" w:eastAsia="Times New Roman" w:hAnsi="Comic Sans MS" w:cs="Times New Roman"/>
-                <w:lang w:val="en-IN"/>
-              </w:rPr>
-            </w:pPr>
-            <w:r>
-              <w:rPr>
-                <w:rFonts w:ascii="Comic Sans MS" w:eastAsia="Times New Roman" w:hAnsi="Comic Sans MS" w:cs="Times New Roman"/>
-                <w:lang w:val="en-IN"/>
-              </w:rPr>
-              <w:t>            System.</w:t>
+              <w:t xml:space="preserve"> void </w:t>
+            </w:r>
+            <w:proofErr w:type="gramStart"/>
+            <w:r>
+              <w:rPr>
+                <w:rFonts w:ascii="Comic Sans MS" w:eastAsia="Times New Roman" w:hAnsi="Comic Sans MS" w:cs="Times New Roman"/>
+                <w:lang w:val="en-IN"/>
+              </w:rPr>
+              <w:t>push(</w:t>
+            </w:r>
+            <w:proofErr w:type="gramEnd"/>
+            <w:r>
+              <w:rPr>
+                <w:rFonts w:ascii="Comic Sans MS" w:eastAsia="Times New Roman" w:hAnsi="Comic Sans MS" w:cs="Times New Roman"/>
+                <w:lang w:val="en-IN"/>
+              </w:rPr>
+              <w:t>int e) {</w:t>
+            </w:r>
+          </w:p>
+          <w:p>
+            <w:pPr>
+              <w:rPr>
+                <w:rFonts w:ascii="Comic Sans MS" w:eastAsia="Times New Roman" w:hAnsi="Comic Sans MS" w:cs="Times New Roman"/>
+                <w:lang w:val="en-IN"/>
+              </w:rPr>
+            </w:pPr>
+            <w:r>
+              <w:rPr>
+                <w:rFonts w:ascii="Comic Sans MS" w:eastAsia="Times New Roman" w:hAnsi="Comic Sans MS" w:cs="Times New Roman"/>
+                <w:lang w:val="en-IN"/>
+              </w:rPr>
+              <w:t>        if(</w:t>
+            </w:r>
+            <w:proofErr w:type="spellStart"/>
+            <w:proofErr w:type="gramStart"/>
+            <w:r>
+              <w:rPr>
+                <w:rFonts w:ascii="Comic Sans MS" w:eastAsia="Times New Roman" w:hAnsi="Comic Sans MS" w:cs="Times New Roman"/>
+                <w:lang w:val="en-IN"/>
+              </w:rPr>
+              <w:t>isFull</w:t>
+            </w:r>
+            <w:proofErr w:type="spellEnd"/>
+            <w:r>
+              <w:rPr>
+                <w:rFonts w:ascii="Comic Sans MS" w:eastAsia="Times New Roman" w:hAnsi="Comic Sans MS" w:cs="Times New Roman"/>
+                <w:lang w:val="en-IN"/>
+              </w:rPr>
+              <w:t>(</w:t>
+            </w:r>
+            <w:proofErr w:type="gramEnd"/>
+            <w:r>
+              <w:rPr>
+                <w:rFonts w:ascii="Comic Sans MS" w:eastAsia="Times New Roman" w:hAnsi="Comic Sans MS" w:cs="Times New Roman"/>
+                <w:lang w:val="en-IN"/>
+              </w:rPr>
+              <w:t>)) {</w:t>
+            </w:r>
+          </w:p>
+          <w:p>
+            <w:pPr>
+              <w:rPr>
+                <w:rFonts w:ascii="Comic Sans MS" w:eastAsia="Times New Roman" w:hAnsi="Comic Sans MS" w:cs="Times New Roman"/>
+                <w:lang w:val="en-IN"/>
+              </w:rPr>
+            </w:pPr>
+            <w:r>
+              <w:rPr>
+                <w:rFonts w:ascii="Comic Sans MS" w:eastAsia="Times New Roman" w:hAnsi="Comic Sans MS" w:cs="Times New Roman"/>
+                <w:lang w:val="en-IN"/>
+              </w:rPr>
+              <w:t xml:space="preserve">            </w:t>
+            </w:r>
+            <w:proofErr w:type="spellStart"/>
+            <w:r>
+              <w:rPr>
+                <w:rFonts w:ascii="Comic Sans MS" w:eastAsia="Times New Roman" w:hAnsi="Comic Sans MS" w:cs="Times New Roman"/>
+                <w:lang w:val="en-IN"/>
+              </w:rPr>
+              <w:t>System.</w:t>
             </w:r>
             <w:r>
               <w:rPr>
@@ -1908,7 +2576,31 @@
                 <w:rFonts w:ascii="Comic Sans MS" w:eastAsia="Times New Roman" w:hAnsi="Comic Sans MS" w:cs="Times New Roman"/>
                 <w:lang w:val="en-IN"/>
               </w:rPr>
-              <w:t>.println("Stack is full\nPush operation failed");</w:t>
+              <w:t>.println</w:t>
+            </w:r>
+            <w:proofErr w:type="spellEnd"/>
+            <w:r>
+              <w:rPr>
+                <w:rFonts w:ascii="Comic Sans MS" w:eastAsia="Times New Roman" w:hAnsi="Comic Sans MS" w:cs="Times New Roman"/>
+                <w:lang w:val="en-IN"/>
+              </w:rPr>
+              <w:t>("Stack is full\</w:t>
+            </w:r>
+            <w:proofErr w:type="spellStart"/>
+            <w:r>
+              <w:rPr>
+                <w:rFonts w:ascii="Comic Sans MS" w:eastAsia="Times New Roman" w:hAnsi="Comic Sans MS" w:cs="Times New Roman"/>
+                <w:lang w:val="en-IN"/>
+              </w:rPr>
+              <w:t>nPush</w:t>
+            </w:r>
+            <w:proofErr w:type="spellEnd"/>
+            <w:r>
+              <w:rPr>
+                <w:rFonts w:ascii="Comic Sans MS" w:eastAsia="Times New Roman" w:hAnsi="Comic Sans MS" w:cs="Times New Roman"/>
+                <w:lang w:val="en-IN"/>
+              </w:rPr>
+              <w:t xml:space="preserve"> operation failed");</w:t>
             </w:r>
           </w:p>
           <w:p>
@@ -1938,7 +2630,15 @@
                 <w:rFonts w:ascii="Comic Sans MS" w:eastAsia="Times New Roman" w:hAnsi="Comic Sans MS" w:cs="Times New Roman"/>
                 <w:lang w:val="en-IN"/>
               </w:rPr>
-              <w:t>            System.</w:t>
+              <w:t xml:space="preserve">            </w:t>
+            </w:r>
+            <w:proofErr w:type="spellStart"/>
+            <w:r>
+              <w:rPr>
+                <w:rFonts w:ascii="Comic Sans MS" w:eastAsia="Times New Roman" w:hAnsi="Comic Sans MS" w:cs="Times New Roman"/>
+                <w:lang w:val="en-IN"/>
+              </w:rPr>
+              <w:t>System.</w:t>
             </w:r>
             <w:r>
               <w:rPr>
@@ -1954,7 +2654,15 @@
                 <w:rFonts w:ascii="Comic Sans MS" w:eastAsia="Times New Roman" w:hAnsi="Comic Sans MS" w:cs="Times New Roman"/>
                 <w:lang w:val="en-IN"/>
               </w:rPr>
-              <w:t>.println("Pushing element: "+e);</w:t>
+              <w:t>.println</w:t>
+            </w:r>
+            <w:proofErr w:type="spellEnd"/>
+            <w:r>
+              <w:rPr>
+                <w:rFonts w:ascii="Comic Sans MS" w:eastAsia="Times New Roman" w:hAnsi="Comic Sans MS" w:cs="Times New Roman"/>
+                <w:lang w:val="en-IN"/>
+              </w:rPr>
+              <w:t>("Pushing element: "+e);</w:t>
             </w:r>
           </w:p>
           <w:p>
@@ -2030,37 +2738,86 @@
                 <w:rFonts w:ascii="Comic Sans MS" w:eastAsia="Times New Roman" w:hAnsi="Comic Sans MS" w:cs="Times New Roman"/>
                 <w:lang w:val="en-IN"/>
               </w:rPr>
-              <w:t xml:space="preserve"> void pop() {</w:t>
-            </w:r>
-          </w:p>
-          <w:p>
-            <w:pPr>
-              <w:rPr>
-                <w:rFonts w:ascii="Comic Sans MS" w:eastAsia="Times New Roman" w:hAnsi="Comic Sans MS" w:cs="Times New Roman"/>
-                <w:lang w:val="en-IN"/>
-              </w:rPr>
-            </w:pPr>
-            <w:r>
-              <w:rPr>
-                <w:rFonts w:ascii="Comic Sans MS" w:eastAsia="Times New Roman" w:hAnsi="Comic Sans MS" w:cs="Times New Roman"/>
-                <w:lang w:val="en-IN"/>
-              </w:rPr>
-              <w:t>        if(isEmpty()) {</w:t>
-            </w:r>
-          </w:p>
-          <w:p>
-            <w:pPr>
-              <w:rPr>
-                <w:rFonts w:ascii="Comic Sans MS" w:eastAsia="Times New Roman" w:hAnsi="Comic Sans MS" w:cs="Times New Roman"/>
-                <w:lang w:val="en-IN"/>
-              </w:rPr>
-            </w:pPr>
-            <w:r>
-              <w:rPr>
-                <w:rFonts w:ascii="Comic Sans MS" w:eastAsia="Times New Roman" w:hAnsi="Comic Sans MS" w:cs="Times New Roman"/>
-                <w:lang w:val="en-IN"/>
-              </w:rPr>
-              <w:t>            System.</w:t>
+              <w:t xml:space="preserve"> void </w:t>
+            </w:r>
+            <w:proofErr w:type="gramStart"/>
+            <w:r>
+              <w:rPr>
+                <w:rFonts w:ascii="Comic Sans MS" w:eastAsia="Times New Roman" w:hAnsi="Comic Sans MS" w:cs="Times New Roman"/>
+                <w:lang w:val="en-IN"/>
+              </w:rPr>
+              <w:t>pop(</w:t>
+            </w:r>
+            <w:proofErr w:type="gramEnd"/>
+            <w:r>
+              <w:rPr>
+                <w:rFonts w:ascii="Comic Sans MS" w:eastAsia="Times New Roman" w:hAnsi="Comic Sans MS" w:cs="Times New Roman"/>
+                <w:lang w:val="en-IN"/>
+              </w:rPr>
+              <w:t>) {</w:t>
+            </w:r>
+          </w:p>
+          <w:p>
+            <w:pPr>
+              <w:rPr>
+                <w:rFonts w:ascii="Comic Sans MS" w:eastAsia="Times New Roman" w:hAnsi="Comic Sans MS" w:cs="Times New Roman"/>
+                <w:lang w:val="en-IN"/>
+              </w:rPr>
+            </w:pPr>
+            <w:r>
+              <w:rPr>
+                <w:rFonts w:ascii="Comic Sans MS" w:eastAsia="Times New Roman" w:hAnsi="Comic Sans MS" w:cs="Times New Roman"/>
+                <w:lang w:val="en-IN"/>
+              </w:rPr>
+              <w:t>        if(</w:t>
+            </w:r>
+            <w:proofErr w:type="spellStart"/>
+            <w:proofErr w:type="gramStart"/>
+            <w:r>
+              <w:rPr>
+                <w:rFonts w:ascii="Comic Sans MS" w:eastAsia="Times New Roman" w:hAnsi="Comic Sans MS" w:cs="Times New Roman"/>
+                <w:lang w:val="en-IN"/>
+              </w:rPr>
+              <w:t>isEmpty</w:t>
+            </w:r>
+            <w:proofErr w:type="spellEnd"/>
+            <w:r>
+              <w:rPr>
+                <w:rFonts w:ascii="Comic Sans MS" w:eastAsia="Times New Roman" w:hAnsi="Comic Sans MS" w:cs="Times New Roman"/>
+                <w:lang w:val="en-IN"/>
+              </w:rPr>
+              <w:t>(</w:t>
+            </w:r>
+            <w:proofErr w:type="gramEnd"/>
+            <w:r>
+              <w:rPr>
+                <w:rFonts w:ascii="Comic Sans MS" w:eastAsia="Times New Roman" w:hAnsi="Comic Sans MS" w:cs="Times New Roman"/>
+                <w:lang w:val="en-IN"/>
+              </w:rPr>
+              <w:t>)) {</w:t>
+            </w:r>
+          </w:p>
+          <w:p>
+            <w:pPr>
+              <w:rPr>
+                <w:rFonts w:ascii="Comic Sans MS" w:eastAsia="Times New Roman" w:hAnsi="Comic Sans MS" w:cs="Times New Roman"/>
+                <w:lang w:val="en-IN"/>
+              </w:rPr>
+            </w:pPr>
+            <w:r>
+              <w:rPr>
+                <w:rFonts w:ascii="Comic Sans MS" w:eastAsia="Times New Roman" w:hAnsi="Comic Sans MS" w:cs="Times New Roman"/>
+                <w:lang w:val="en-IN"/>
+              </w:rPr>
+              <w:t xml:space="preserve">            </w:t>
+            </w:r>
+            <w:proofErr w:type="spellStart"/>
+            <w:r>
+              <w:rPr>
+                <w:rFonts w:ascii="Comic Sans MS" w:eastAsia="Times New Roman" w:hAnsi="Comic Sans MS" w:cs="Times New Roman"/>
+                <w:lang w:val="en-IN"/>
+              </w:rPr>
+              <w:t>System.</w:t>
             </w:r>
             <w:r>
               <w:rPr>
@@ -2076,7 +2833,31 @@
                 <w:rFonts w:ascii="Comic Sans MS" w:eastAsia="Times New Roman" w:hAnsi="Comic Sans MS" w:cs="Times New Roman"/>
                 <w:lang w:val="en-IN"/>
               </w:rPr>
-              <w:t>.println("Stack is empty\nPop operation failed");</w:t>
+              <w:t>.println</w:t>
+            </w:r>
+            <w:proofErr w:type="spellEnd"/>
+            <w:r>
+              <w:rPr>
+                <w:rFonts w:ascii="Comic Sans MS" w:eastAsia="Times New Roman" w:hAnsi="Comic Sans MS" w:cs="Times New Roman"/>
+                <w:lang w:val="en-IN"/>
+              </w:rPr>
+              <w:t>("Stack is empty\</w:t>
+            </w:r>
+            <w:proofErr w:type="spellStart"/>
+            <w:r>
+              <w:rPr>
+                <w:rFonts w:ascii="Comic Sans MS" w:eastAsia="Times New Roman" w:hAnsi="Comic Sans MS" w:cs="Times New Roman"/>
+                <w:lang w:val="en-IN"/>
+              </w:rPr>
+              <w:t>nPop</w:t>
+            </w:r>
+            <w:proofErr w:type="spellEnd"/>
+            <w:r>
+              <w:rPr>
+                <w:rFonts w:ascii="Comic Sans MS" w:eastAsia="Times New Roman" w:hAnsi="Comic Sans MS" w:cs="Times New Roman"/>
+                <w:lang w:val="en-IN"/>
+              </w:rPr>
+              <w:t xml:space="preserve"> operation failed");</w:t>
             </w:r>
           </w:p>
           <w:p>
@@ -2106,7 +2887,15 @@
                 <w:rFonts w:ascii="Comic Sans MS" w:eastAsia="Times New Roman" w:hAnsi="Comic Sans MS" w:cs="Times New Roman"/>
                 <w:lang w:val="en-IN"/>
               </w:rPr>
-              <w:t>            System.</w:t>
+              <w:t xml:space="preserve">            </w:t>
+            </w:r>
+            <w:proofErr w:type="spellStart"/>
+            <w:r>
+              <w:rPr>
+                <w:rFonts w:ascii="Comic Sans MS" w:eastAsia="Times New Roman" w:hAnsi="Comic Sans MS" w:cs="Times New Roman"/>
+                <w:lang w:val="en-IN"/>
+              </w:rPr>
+              <w:t>System.</w:t>
             </w:r>
             <w:r>
               <w:rPr>
@@ -2122,7 +2911,15 @@
                 <w:rFonts w:ascii="Comic Sans MS" w:eastAsia="Times New Roman" w:hAnsi="Comic Sans MS" w:cs="Times New Roman"/>
                 <w:lang w:val="en-IN"/>
               </w:rPr>
-              <w:t>.println("Popping element: "+stack[top--]);</w:t>
+              <w:t>.println</w:t>
+            </w:r>
+            <w:proofErr w:type="spellEnd"/>
+            <w:r>
+              <w:rPr>
+                <w:rFonts w:ascii="Comic Sans MS" w:eastAsia="Times New Roman" w:hAnsi="Comic Sans MS" w:cs="Times New Roman"/>
+                <w:lang w:val="en-IN"/>
+              </w:rPr>
+              <w:t>("Popping element: "+stack[top--]);</w:t>
             </w:r>
           </w:p>
           <w:p>
@@ -2183,22 +2980,63 @@
                 <w:rFonts w:ascii="Comic Sans MS" w:eastAsia="Times New Roman" w:hAnsi="Comic Sans MS" w:cs="Times New Roman"/>
                 <w:lang w:val="en-IN"/>
               </w:rPr>
-              <w:t xml:space="preserve"> int peek() {</w:t>
-            </w:r>
-          </w:p>
-          <w:p>
-            <w:pPr>
-              <w:rPr>
-                <w:rFonts w:ascii="Comic Sans MS" w:eastAsia="Times New Roman" w:hAnsi="Comic Sans MS" w:cs="Times New Roman"/>
-                <w:lang w:val="en-IN"/>
-              </w:rPr>
-            </w:pPr>
-            <w:r>
-              <w:rPr>
-                <w:rFonts w:ascii="Comic Sans MS" w:eastAsia="Times New Roman" w:hAnsi="Comic Sans MS" w:cs="Times New Roman"/>
-                <w:lang w:val="en-IN"/>
-              </w:rPr>
-              <w:t>        if(!isEmpty()) {</w:t>
+              <w:t xml:space="preserve"> int </w:t>
+            </w:r>
+            <w:proofErr w:type="gramStart"/>
+            <w:r>
+              <w:rPr>
+                <w:rFonts w:ascii="Comic Sans MS" w:eastAsia="Times New Roman" w:hAnsi="Comic Sans MS" w:cs="Times New Roman"/>
+                <w:lang w:val="en-IN"/>
+              </w:rPr>
+              <w:t>peek(</w:t>
+            </w:r>
+            <w:proofErr w:type="gramEnd"/>
+            <w:r>
+              <w:rPr>
+                <w:rFonts w:ascii="Comic Sans MS" w:eastAsia="Times New Roman" w:hAnsi="Comic Sans MS" w:cs="Times New Roman"/>
+                <w:lang w:val="en-IN"/>
+              </w:rPr>
+              <w:t>) {</w:t>
+            </w:r>
+          </w:p>
+          <w:p>
+            <w:pPr>
+              <w:rPr>
+                <w:rFonts w:ascii="Comic Sans MS" w:eastAsia="Times New Roman" w:hAnsi="Comic Sans MS" w:cs="Times New Roman"/>
+                <w:lang w:val="en-IN"/>
+              </w:rPr>
+            </w:pPr>
+            <w:r>
+              <w:rPr>
+                <w:rFonts w:ascii="Comic Sans MS" w:eastAsia="Times New Roman" w:hAnsi="Comic Sans MS" w:cs="Times New Roman"/>
+                <w:lang w:val="en-IN"/>
+              </w:rPr>
+              <w:t>        if</w:t>
+            </w:r>
+            <w:proofErr w:type="gramStart"/>
+            <w:r>
+              <w:rPr>
+                <w:rFonts w:ascii="Comic Sans MS" w:eastAsia="Times New Roman" w:hAnsi="Comic Sans MS" w:cs="Times New Roman"/>
+                <w:lang w:val="en-IN"/>
+              </w:rPr>
+              <w:t>(!</w:t>
+            </w:r>
+            <w:proofErr w:type="spellStart"/>
+            <w:r>
+              <w:rPr>
+                <w:rFonts w:ascii="Comic Sans MS" w:eastAsia="Times New Roman" w:hAnsi="Comic Sans MS" w:cs="Times New Roman"/>
+                <w:lang w:val="en-IN"/>
+              </w:rPr>
+              <w:t>isEmpty</w:t>
+            </w:r>
+            <w:proofErr w:type="spellEnd"/>
+            <w:proofErr w:type="gramEnd"/>
+            <w:r>
+              <w:rPr>
+                <w:rFonts w:ascii="Comic Sans MS" w:eastAsia="Times New Roman" w:hAnsi="Comic Sans MS" w:cs="Times New Roman"/>
+                <w:lang w:val="en-IN"/>
+              </w:rPr>
+              <w:t>()) {</w:t>
             </w:r>
           </w:p>
           <w:p>
@@ -2259,7 +3097,15 @@
                 <w:rFonts w:ascii="Comic Sans MS" w:eastAsia="Times New Roman" w:hAnsi="Comic Sans MS" w:cs="Times New Roman"/>
                 <w:lang w:val="en-IN"/>
               </w:rPr>
-              <w:t>            System.</w:t>
+              <w:t xml:space="preserve">            </w:t>
+            </w:r>
+            <w:proofErr w:type="spellStart"/>
+            <w:r>
+              <w:rPr>
+                <w:rFonts w:ascii="Comic Sans MS" w:eastAsia="Times New Roman" w:hAnsi="Comic Sans MS" w:cs="Times New Roman"/>
+                <w:lang w:val="en-IN"/>
+              </w:rPr>
+              <w:t>System.</w:t>
             </w:r>
             <w:r>
               <w:rPr>
@@ -2275,7 +3121,31 @@
                 <w:rFonts w:ascii="Comic Sans MS" w:eastAsia="Times New Roman" w:hAnsi="Comic Sans MS" w:cs="Times New Roman"/>
                 <w:lang w:val="en-IN"/>
               </w:rPr>
-              <w:t>.println("Stack is empty\nPeek operation failed");</w:t>
+              <w:t>.println</w:t>
+            </w:r>
+            <w:proofErr w:type="spellEnd"/>
+            <w:r>
+              <w:rPr>
+                <w:rFonts w:ascii="Comic Sans MS" w:eastAsia="Times New Roman" w:hAnsi="Comic Sans MS" w:cs="Times New Roman"/>
+                <w:lang w:val="en-IN"/>
+              </w:rPr>
+              <w:t>("Stack is empty\</w:t>
+            </w:r>
+            <w:proofErr w:type="spellStart"/>
+            <w:r>
+              <w:rPr>
+                <w:rFonts w:ascii="Comic Sans MS" w:eastAsia="Times New Roman" w:hAnsi="Comic Sans MS" w:cs="Times New Roman"/>
+                <w:lang w:val="en-IN"/>
+              </w:rPr>
+              <w:t>nPeek</w:t>
+            </w:r>
+            <w:proofErr w:type="spellEnd"/>
+            <w:r>
+              <w:rPr>
+                <w:rFonts w:ascii="Comic Sans MS" w:eastAsia="Times New Roman" w:hAnsi="Comic Sans MS" w:cs="Times New Roman"/>
+                <w:lang w:val="en-IN"/>
+              </w:rPr>
+              <w:t xml:space="preserve"> operation failed");</w:t>
             </w:r>
           </w:p>
           <w:p>
@@ -2351,7 +3221,48 @@
                 <w:rFonts w:ascii="Comic Sans MS" w:eastAsia="Times New Roman" w:hAnsi="Comic Sans MS" w:cs="Times New Roman"/>
                 <w:lang w:val="en-IN"/>
               </w:rPr>
-              <w:t xml:space="preserve"> boolean isEmpty() {</w:t>
+              <w:t xml:space="preserve"> </w:t>
+            </w:r>
+            <w:proofErr w:type="spellStart"/>
+            <w:r>
+              <w:rPr>
+                <w:rFonts w:ascii="Comic Sans MS" w:eastAsia="Times New Roman" w:hAnsi="Comic Sans MS" w:cs="Times New Roman"/>
+                <w:lang w:val="en-IN"/>
+              </w:rPr>
+              <w:t>boolean</w:t>
+            </w:r>
+            <w:proofErr w:type="spellEnd"/>
+            <w:r>
+              <w:rPr>
+                <w:rFonts w:ascii="Comic Sans MS" w:eastAsia="Times New Roman" w:hAnsi="Comic Sans MS" w:cs="Times New Roman"/>
+                <w:lang w:val="en-IN"/>
+              </w:rPr>
+              <w:t xml:space="preserve"> </w:t>
+            </w:r>
+            <w:proofErr w:type="spellStart"/>
+            <w:proofErr w:type="gramStart"/>
+            <w:r>
+              <w:rPr>
+                <w:rFonts w:ascii="Comic Sans MS" w:eastAsia="Times New Roman" w:hAnsi="Comic Sans MS" w:cs="Times New Roman"/>
+                <w:lang w:val="en-IN"/>
+              </w:rPr>
+              <w:t>isEmpty</w:t>
+            </w:r>
+            <w:proofErr w:type="spellEnd"/>
+            <w:r>
+              <w:rPr>
+                <w:rFonts w:ascii="Comic Sans MS" w:eastAsia="Times New Roman" w:hAnsi="Comic Sans MS" w:cs="Times New Roman"/>
+                <w:lang w:val="en-IN"/>
+              </w:rPr>
+              <w:t>(</w:t>
+            </w:r>
+            <w:proofErr w:type="gramEnd"/>
+            <w:r>
+              <w:rPr>
+                <w:rFonts w:ascii="Comic Sans MS" w:eastAsia="Times New Roman" w:hAnsi="Comic Sans MS" w:cs="Times New Roman"/>
+                <w:lang w:val="en-IN"/>
+              </w:rPr>
+              <w:t>) {</w:t>
             </w:r>
           </w:p>
           <w:p>
@@ -2412,7 +3323,48 @@
                 <w:rFonts w:ascii="Comic Sans MS" w:eastAsia="Times New Roman" w:hAnsi="Comic Sans MS" w:cs="Times New Roman"/>
                 <w:lang w:val="en-IN"/>
               </w:rPr>
-              <w:t xml:space="preserve"> boolean isFull() {</w:t>
+              <w:t xml:space="preserve"> </w:t>
+            </w:r>
+            <w:proofErr w:type="spellStart"/>
+            <w:r>
+              <w:rPr>
+                <w:rFonts w:ascii="Comic Sans MS" w:eastAsia="Times New Roman" w:hAnsi="Comic Sans MS" w:cs="Times New Roman"/>
+                <w:lang w:val="en-IN"/>
+              </w:rPr>
+              <w:t>boolean</w:t>
+            </w:r>
+            <w:proofErr w:type="spellEnd"/>
+            <w:r>
+              <w:rPr>
+                <w:rFonts w:ascii="Comic Sans MS" w:eastAsia="Times New Roman" w:hAnsi="Comic Sans MS" w:cs="Times New Roman"/>
+                <w:lang w:val="en-IN"/>
+              </w:rPr>
+              <w:t xml:space="preserve"> </w:t>
+            </w:r>
+            <w:proofErr w:type="spellStart"/>
+            <w:proofErr w:type="gramStart"/>
+            <w:r>
+              <w:rPr>
+                <w:rFonts w:ascii="Comic Sans MS" w:eastAsia="Times New Roman" w:hAnsi="Comic Sans MS" w:cs="Times New Roman"/>
+                <w:lang w:val="en-IN"/>
+              </w:rPr>
+              <w:t>isFull</w:t>
+            </w:r>
+            <w:proofErr w:type="spellEnd"/>
+            <w:r>
+              <w:rPr>
+                <w:rFonts w:ascii="Comic Sans MS" w:eastAsia="Times New Roman" w:hAnsi="Comic Sans MS" w:cs="Times New Roman"/>
+                <w:lang w:val="en-IN"/>
+              </w:rPr>
+              <w:t>(</w:t>
+            </w:r>
+            <w:proofErr w:type="gramEnd"/>
+            <w:r>
+              <w:rPr>
+                <w:rFonts w:ascii="Comic Sans MS" w:eastAsia="Times New Roman" w:hAnsi="Comic Sans MS" w:cs="Times New Roman"/>
+                <w:lang w:val="en-IN"/>
+              </w:rPr>
+              <w:t>) {</w:t>
             </w:r>
           </w:p>
           <w:p>
@@ -2473,7 +3425,23 @@
                 <w:rFonts w:ascii="Comic Sans MS" w:eastAsia="Times New Roman" w:hAnsi="Comic Sans MS" w:cs="Times New Roman"/>
                 <w:lang w:val="en-IN"/>
               </w:rPr>
-              <w:t xml:space="preserve"> int size() {</w:t>
+              <w:t xml:space="preserve"> int </w:t>
+            </w:r>
+            <w:proofErr w:type="gramStart"/>
+            <w:r>
+              <w:rPr>
+                <w:rFonts w:ascii="Comic Sans MS" w:eastAsia="Times New Roman" w:hAnsi="Comic Sans MS" w:cs="Times New Roman"/>
+                <w:lang w:val="en-IN"/>
+              </w:rPr>
+              <w:t>size(</w:t>
+            </w:r>
+            <w:proofErr w:type="gramEnd"/>
+            <w:r>
+              <w:rPr>
+                <w:rFonts w:ascii="Comic Sans MS" w:eastAsia="Times New Roman" w:hAnsi="Comic Sans MS" w:cs="Times New Roman"/>
+                <w:lang w:val="en-IN"/>
+              </w:rPr>
+              <w:t>) {</w:t>
             </w:r>
           </w:p>
           <w:p>
@@ -2565,6 +3533,8 @@
               </w:rPr>
               <w:t xml:space="preserve">import </w:t>
             </w:r>
+            <w:proofErr w:type="spellStart"/>
+            <w:proofErr w:type="gramStart"/>
             <w:r>
               <w:rPr>
                 <w:rFonts w:ascii="Comic Sans MS" w:eastAsia="Times New Roman" w:hAnsi="Comic Sans MS" w:cs="Times New Roman"/>
@@ -2590,6 +3560,7 @@
               </w:rPr>
               <w:t>util</w:t>
             </w:r>
+            <w:proofErr w:type="gramEnd"/>
             <w:r>
               <w:rPr>
                 <w:rFonts w:ascii="Comic Sans MS" w:eastAsia="Times New Roman" w:hAnsi="Comic Sans MS" w:cs="Times New Roman"/>
@@ -2606,6 +3577,7 @@
               </w:rPr>
               <w:t>Scanner</w:t>
             </w:r>
+            <w:proofErr w:type="spellEnd"/>
             <w:r>
               <w:rPr>
                 <w:rFonts w:ascii="Comic Sans MS" w:eastAsia="Times New Roman" w:hAnsi="Comic Sans MS" w:cs="Times New Roman"/>
@@ -2628,6 +3600,8 @@
               </w:rPr>
               <w:t xml:space="preserve">import </w:t>
             </w:r>
+            <w:proofErr w:type="spellStart"/>
+            <w:proofErr w:type="gramStart"/>
             <w:r>
               <w:rPr>
                 <w:rFonts w:ascii="Comic Sans MS" w:eastAsia="Times New Roman" w:hAnsi="Comic Sans MS" w:cs="Times New Roman"/>
@@ -2637,6 +3611,7 @@
               </w:rPr>
               <w:t>mypack</w:t>
             </w:r>
+            <w:proofErr w:type="spellEnd"/>
             <w:r>
               <w:rPr>
                 <w:rFonts w:ascii="Comic Sans MS" w:eastAsia="Times New Roman" w:hAnsi="Comic Sans MS" w:cs="Times New Roman"/>
@@ -2653,6 +3628,7 @@
               </w:rPr>
               <w:t>*</w:t>
             </w:r>
+            <w:proofErr w:type="gramEnd"/>
             <w:r>
               <w:rPr>
                 <w:rFonts w:ascii="Comic Sans MS" w:eastAsia="Times New Roman" w:hAnsi="Comic Sans MS" w:cs="Times New Roman"/>
@@ -2698,7 +3674,23 @@
                 <w:rFonts w:ascii="Comic Sans MS" w:eastAsia="Times New Roman" w:hAnsi="Comic Sans MS" w:cs="Times New Roman"/>
                 <w:lang w:val="en-IN"/>
               </w:rPr>
-              <w:t xml:space="preserve"> StackCheck {</w:t>
+              <w:t xml:space="preserve"> </w:t>
+            </w:r>
+            <w:proofErr w:type="spellStart"/>
+            <w:r>
+              <w:rPr>
+                <w:rFonts w:ascii="Comic Sans MS" w:eastAsia="Times New Roman" w:hAnsi="Comic Sans MS" w:cs="Times New Roman"/>
+                <w:lang w:val="en-IN"/>
+              </w:rPr>
+              <w:t>StackCheck</w:t>
+            </w:r>
+            <w:proofErr w:type="spellEnd"/>
+            <w:r>
+              <w:rPr>
+                <w:rFonts w:ascii="Comic Sans MS" w:eastAsia="Times New Roman" w:hAnsi="Comic Sans MS" w:cs="Times New Roman"/>
+                <w:lang w:val="en-IN"/>
+              </w:rPr>
+              <w:t xml:space="preserve"> {</w:t>
             </w:r>
           </w:p>
           <w:p>
@@ -2745,22 +3737,86 @@
                 <w:rFonts w:ascii="Comic Sans MS" w:eastAsia="Times New Roman" w:hAnsi="Comic Sans MS" w:cs="Times New Roman"/>
                 <w:lang w:val="en-IN"/>
               </w:rPr>
-              <w:t xml:space="preserve"> void main(String[] args) {</w:t>
-            </w:r>
-          </w:p>
-          <w:p>
-            <w:pPr>
-              <w:rPr>
-                <w:rFonts w:ascii="Comic Sans MS" w:eastAsia="Times New Roman" w:hAnsi="Comic Sans MS" w:cs="Times New Roman"/>
-                <w:lang w:val="en-IN"/>
-              </w:rPr>
-            </w:pPr>
-            <w:r>
-              <w:rPr>
-                <w:rFonts w:ascii="Comic Sans MS" w:eastAsia="Times New Roman" w:hAnsi="Comic Sans MS" w:cs="Times New Roman"/>
-                <w:lang w:val="en-IN"/>
-              </w:rPr>
-              <w:t>        Scanner sc = new Scanner(System.</w:t>
+              <w:t xml:space="preserve"> void </w:t>
+            </w:r>
+            <w:proofErr w:type="gramStart"/>
+            <w:r>
+              <w:rPr>
+                <w:rFonts w:ascii="Comic Sans MS" w:eastAsia="Times New Roman" w:hAnsi="Comic Sans MS" w:cs="Times New Roman"/>
+                <w:lang w:val="en-IN"/>
+              </w:rPr>
+              <w:t>main(</w:t>
+            </w:r>
+            <w:proofErr w:type="gramEnd"/>
+            <w:r>
+              <w:rPr>
+                <w:rFonts w:ascii="Comic Sans MS" w:eastAsia="Times New Roman" w:hAnsi="Comic Sans MS" w:cs="Times New Roman"/>
+                <w:lang w:val="en-IN"/>
+              </w:rPr>
+              <w:t xml:space="preserve">String[] </w:t>
+            </w:r>
+            <w:proofErr w:type="spellStart"/>
+            <w:r>
+              <w:rPr>
+                <w:rFonts w:ascii="Comic Sans MS" w:eastAsia="Times New Roman" w:hAnsi="Comic Sans MS" w:cs="Times New Roman"/>
+                <w:lang w:val="en-IN"/>
+              </w:rPr>
+              <w:t>args</w:t>
+            </w:r>
+            <w:proofErr w:type="spellEnd"/>
+            <w:r>
+              <w:rPr>
+                <w:rFonts w:ascii="Comic Sans MS" w:eastAsia="Times New Roman" w:hAnsi="Comic Sans MS" w:cs="Times New Roman"/>
+                <w:lang w:val="en-IN"/>
+              </w:rPr>
+              <w:t>) {</w:t>
+            </w:r>
+          </w:p>
+          <w:p>
+            <w:pPr>
+              <w:rPr>
+                <w:rFonts w:ascii="Comic Sans MS" w:eastAsia="Times New Roman" w:hAnsi="Comic Sans MS" w:cs="Times New Roman"/>
+                <w:lang w:val="en-IN"/>
+              </w:rPr>
+            </w:pPr>
+            <w:r>
+              <w:rPr>
+                <w:rFonts w:ascii="Comic Sans MS" w:eastAsia="Times New Roman" w:hAnsi="Comic Sans MS" w:cs="Times New Roman"/>
+                <w:lang w:val="en-IN"/>
+              </w:rPr>
+              <w:t xml:space="preserve">        Scanner </w:t>
+            </w:r>
+            <w:proofErr w:type="spellStart"/>
+            <w:r>
+              <w:rPr>
+                <w:rFonts w:ascii="Comic Sans MS" w:eastAsia="Times New Roman" w:hAnsi="Comic Sans MS" w:cs="Times New Roman"/>
+                <w:lang w:val="en-IN"/>
+              </w:rPr>
+              <w:t>sc</w:t>
+            </w:r>
+            <w:proofErr w:type="spellEnd"/>
+            <w:r>
+              <w:rPr>
+                <w:rFonts w:ascii="Comic Sans MS" w:eastAsia="Times New Roman" w:hAnsi="Comic Sans MS" w:cs="Times New Roman"/>
+                <w:lang w:val="en-IN"/>
+              </w:rPr>
+              <w:t xml:space="preserve"> = new </w:t>
+            </w:r>
+            <w:proofErr w:type="gramStart"/>
+            <w:r>
+              <w:rPr>
+                <w:rFonts w:ascii="Comic Sans MS" w:eastAsia="Times New Roman" w:hAnsi="Comic Sans MS" w:cs="Times New Roman"/>
+                <w:lang w:val="en-IN"/>
+              </w:rPr>
+              <w:t>Scanner(</w:t>
+            </w:r>
+            <w:proofErr w:type="gramEnd"/>
+            <w:r>
+              <w:rPr>
+                <w:rFonts w:ascii="Comic Sans MS" w:eastAsia="Times New Roman" w:hAnsi="Comic Sans MS" w:cs="Times New Roman"/>
+                <w:lang w:val="en-IN"/>
+              </w:rPr>
+              <w:t>System.</w:t>
             </w:r>
             <w:r>
               <w:rPr>
@@ -2791,7 +3847,15 @@
                 <w:rFonts w:ascii="Comic Sans MS" w:eastAsia="Times New Roman" w:hAnsi="Comic Sans MS" w:cs="Times New Roman"/>
                 <w:lang w:val="en-IN"/>
               </w:rPr>
-              <w:t>        System.</w:t>
+              <w:t xml:space="preserve">        </w:t>
+            </w:r>
+            <w:proofErr w:type="spellStart"/>
+            <w:r>
+              <w:rPr>
+                <w:rFonts w:ascii="Comic Sans MS" w:eastAsia="Times New Roman" w:hAnsi="Comic Sans MS" w:cs="Times New Roman"/>
+                <w:lang w:val="en-IN"/>
+              </w:rPr>
+              <w:t>System.</w:t>
             </w:r>
             <w:r>
               <w:rPr>
@@ -2807,22 +3871,48 @@
                 <w:rFonts w:ascii="Comic Sans MS" w:eastAsia="Times New Roman" w:hAnsi="Comic Sans MS" w:cs="Times New Roman"/>
                 <w:lang w:val="en-IN"/>
               </w:rPr>
-              <w:t>.println("Enter the size of the stack: ");</w:t>
-            </w:r>
-          </w:p>
-          <w:p>
-            <w:pPr>
-              <w:rPr>
-                <w:rFonts w:ascii="Comic Sans MS" w:eastAsia="Times New Roman" w:hAnsi="Comic Sans MS" w:cs="Times New Roman"/>
-                <w:lang w:val="en-IN"/>
-              </w:rPr>
-            </w:pPr>
-            <w:r>
-              <w:rPr>
-                <w:rFonts w:ascii="Comic Sans MS" w:eastAsia="Times New Roman" w:hAnsi="Comic Sans MS" w:cs="Times New Roman"/>
-                <w:lang w:val="en-IN"/>
-              </w:rPr>
-              <w:t>        int size = sc.nextInt();</w:t>
+              <w:t>.println</w:t>
+            </w:r>
+            <w:proofErr w:type="spellEnd"/>
+            <w:r>
+              <w:rPr>
+                <w:rFonts w:ascii="Comic Sans MS" w:eastAsia="Times New Roman" w:hAnsi="Comic Sans MS" w:cs="Times New Roman"/>
+                <w:lang w:val="en-IN"/>
+              </w:rPr>
+              <w:t>("Enter the size of the stack: ");</w:t>
+            </w:r>
+          </w:p>
+          <w:p>
+            <w:pPr>
+              <w:rPr>
+                <w:rFonts w:ascii="Comic Sans MS" w:eastAsia="Times New Roman" w:hAnsi="Comic Sans MS" w:cs="Times New Roman"/>
+                <w:lang w:val="en-IN"/>
+              </w:rPr>
+            </w:pPr>
+            <w:r>
+              <w:rPr>
+                <w:rFonts w:ascii="Comic Sans MS" w:eastAsia="Times New Roman" w:hAnsi="Comic Sans MS" w:cs="Times New Roman"/>
+                <w:lang w:val="en-IN"/>
+              </w:rPr>
+              <w:t xml:space="preserve">        int size = </w:t>
+            </w:r>
+            <w:proofErr w:type="spellStart"/>
+            <w:proofErr w:type="gramStart"/>
+            <w:r>
+              <w:rPr>
+                <w:rFonts w:ascii="Comic Sans MS" w:eastAsia="Times New Roman" w:hAnsi="Comic Sans MS" w:cs="Times New Roman"/>
+                <w:lang w:val="en-IN"/>
+              </w:rPr>
+              <w:t>sc.nextInt</w:t>
+            </w:r>
+            <w:proofErr w:type="spellEnd"/>
+            <w:proofErr w:type="gramEnd"/>
+            <w:r>
+              <w:rPr>
+                <w:rFonts w:ascii="Comic Sans MS" w:eastAsia="Times New Roman" w:hAnsi="Comic Sans MS" w:cs="Times New Roman"/>
+                <w:lang w:val="en-IN"/>
+              </w:rPr>
+              <w:t>();</w:t>
             </w:r>
           </w:p>
           <w:p>
@@ -2852,7 +3942,25 @@
                 <w:rFonts w:ascii="Comic Sans MS" w:eastAsia="Times New Roman" w:hAnsi="Comic Sans MS" w:cs="Times New Roman"/>
                 <w:lang w:val="en-IN"/>
               </w:rPr>
-              <w:t>        int flag,choice;</w:t>
+              <w:t xml:space="preserve">        int </w:t>
+            </w:r>
+            <w:proofErr w:type="spellStart"/>
+            <w:proofErr w:type="gramStart"/>
+            <w:r>
+              <w:rPr>
+                <w:rFonts w:ascii="Comic Sans MS" w:eastAsia="Times New Roman" w:hAnsi="Comic Sans MS" w:cs="Times New Roman"/>
+                <w:lang w:val="en-IN"/>
+              </w:rPr>
+              <w:t>flag,choice</w:t>
+            </w:r>
+            <w:proofErr w:type="spellEnd"/>
+            <w:proofErr w:type="gramEnd"/>
+            <w:r>
+              <w:rPr>
+                <w:rFonts w:ascii="Comic Sans MS" w:eastAsia="Times New Roman" w:hAnsi="Comic Sans MS" w:cs="Times New Roman"/>
+                <w:lang w:val="en-IN"/>
+              </w:rPr>
+              <w:t>;</w:t>
             </w:r>
           </w:p>
           <w:p>
@@ -2882,7 +3990,15 @@
                 <w:rFonts w:ascii="Comic Sans MS" w:eastAsia="Times New Roman" w:hAnsi="Comic Sans MS" w:cs="Times New Roman"/>
                 <w:lang w:val="en-IN"/>
               </w:rPr>
-              <w:t>            System.</w:t>
+              <w:t xml:space="preserve">            </w:t>
+            </w:r>
+            <w:proofErr w:type="spellStart"/>
+            <w:r>
+              <w:rPr>
+                <w:rFonts w:ascii="Comic Sans MS" w:eastAsia="Times New Roman" w:hAnsi="Comic Sans MS" w:cs="Times New Roman"/>
+                <w:lang w:val="en-IN"/>
+              </w:rPr>
+              <w:t>System.</w:t>
             </w:r>
             <w:r>
               <w:rPr>
@@ -2898,22 +4014,48 @@
                 <w:rFonts w:ascii="Comic Sans MS" w:eastAsia="Times New Roman" w:hAnsi="Comic Sans MS" w:cs="Times New Roman"/>
                 <w:lang w:val="en-IN"/>
               </w:rPr>
-              <w:t>.println("Select 1 Operation:\n1. Push\t\t2. Pop\n3. Peek\t\t4. Size");</w:t>
-            </w:r>
-          </w:p>
-          <w:p>
-            <w:pPr>
-              <w:rPr>
-                <w:rFonts w:ascii="Comic Sans MS" w:eastAsia="Times New Roman" w:hAnsi="Comic Sans MS" w:cs="Times New Roman"/>
-                <w:lang w:val="en-IN"/>
-              </w:rPr>
-            </w:pPr>
-            <w:r>
-              <w:rPr>
-                <w:rFonts w:ascii="Comic Sans MS" w:eastAsia="Times New Roman" w:hAnsi="Comic Sans MS" w:cs="Times New Roman"/>
-                <w:lang w:val="en-IN"/>
-              </w:rPr>
-              <w:t>            choice = sc.nextInt();</w:t>
+              <w:t>.println</w:t>
+            </w:r>
+            <w:proofErr w:type="spellEnd"/>
+            <w:r>
+              <w:rPr>
+                <w:rFonts w:ascii="Comic Sans MS" w:eastAsia="Times New Roman" w:hAnsi="Comic Sans MS" w:cs="Times New Roman"/>
+                <w:lang w:val="en-IN"/>
+              </w:rPr>
+              <w:t>("Select 1 Operation:\n1. Push\t\t2. Pop\n3. Peek\t\t4. Size");</w:t>
+            </w:r>
+          </w:p>
+          <w:p>
+            <w:pPr>
+              <w:rPr>
+                <w:rFonts w:ascii="Comic Sans MS" w:eastAsia="Times New Roman" w:hAnsi="Comic Sans MS" w:cs="Times New Roman"/>
+                <w:lang w:val="en-IN"/>
+              </w:rPr>
+            </w:pPr>
+            <w:r>
+              <w:rPr>
+                <w:rFonts w:ascii="Comic Sans MS" w:eastAsia="Times New Roman" w:hAnsi="Comic Sans MS" w:cs="Times New Roman"/>
+                <w:lang w:val="en-IN"/>
+              </w:rPr>
+              <w:t xml:space="preserve">            choice = </w:t>
+            </w:r>
+            <w:proofErr w:type="spellStart"/>
+            <w:proofErr w:type="gramStart"/>
+            <w:r>
+              <w:rPr>
+                <w:rFonts w:ascii="Comic Sans MS" w:eastAsia="Times New Roman" w:hAnsi="Comic Sans MS" w:cs="Times New Roman"/>
+                <w:lang w:val="en-IN"/>
+              </w:rPr>
+              <w:t>sc.nextInt</w:t>
+            </w:r>
+            <w:proofErr w:type="spellEnd"/>
+            <w:proofErr w:type="gramEnd"/>
+            <w:r>
+              <w:rPr>
+                <w:rFonts w:ascii="Comic Sans MS" w:eastAsia="Times New Roman" w:hAnsi="Comic Sans MS" w:cs="Times New Roman"/>
+                <w:lang w:val="en-IN"/>
+              </w:rPr>
+              <w:t>();</w:t>
             </w:r>
           </w:p>
           <w:p>
@@ -2958,7 +4100,15 @@
                 <w:rFonts w:ascii="Comic Sans MS" w:eastAsia="Times New Roman" w:hAnsi="Comic Sans MS" w:cs="Times New Roman"/>
                 <w:lang w:val="en-IN"/>
               </w:rPr>
-              <w:t>                    System.</w:t>
+              <w:t xml:space="preserve">                    </w:t>
+            </w:r>
+            <w:proofErr w:type="spellStart"/>
+            <w:r>
+              <w:rPr>
+                <w:rFonts w:ascii="Comic Sans MS" w:eastAsia="Times New Roman" w:hAnsi="Comic Sans MS" w:cs="Times New Roman"/>
+                <w:lang w:val="en-IN"/>
+              </w:rPr>
+              <w:t>System.</w:t>
             </w:r>
             <w:r>
               <w:rPr>
@@ -2974,22 +4124,48 @@
                 <w:rFonts w:ascii="Comic Sans MS" w:eastAsia="Times New Roman" w:hAnsi="Comic Sans MS" w:cs="Times New Roman"/>
                 <w:lang w:val="en-IN"/>
               </w:rPr>
-              <w:t>.println("Enter the element to be pushed: ");</w:t>
-            </w:r>
-          </w:p>
-          <w:p>
-            <w:pPr>
-              <w:rPr>
-                <w:rFonts w:ascii="Comic Sans MS" w:eastAsia="Times New Roman" w:hAnsi="Comic Sans MS" w:cs="Times New Roman"/>
-                <w:lang w:val="en-IN"/>
-              </w:rPr>
-            </w:pPr>
-            <w:r>
-              <w:rPr>
-                <w:rFonts w:ascii="Comic Sans MS" w:eastAsia="Times New Roman" w:hAnsi="Comic Sans MS" w:cs="Times New Roman"/>
-                <w:lang w:val="en-IN"/>
-              </w:rPr>
-              <w:t>                    int e = sc.nextInt();</w:t>
+              <w:t>.println</w:t>
+            </w:r>
+            <w:proofErr w:type="spellEnd"/>
+            <w:r>
+              <w:rPr>
+                <w:rFonts w:ascii="Comic Sans MS" w:eastAsia="Times New Roman" w:hAnsi="Comic Sans MS" w:cs="Times New Roman"/>
+                <w:lang w:val="en-IN"/>
+              </w:rPr>
+              <w:t>("Enter the element to be pushed: ");</w:t>
+            </w:r>
+          </w:p>
+          <w:p>
+            <w:pPr>
+              <w:rPr>
+                <w:rFonts w:ascii="Comic Sans MS" w:eastAsia="Times New Roman" w:hAnsi="Comic Sans MS" w:cs="Times New Roman"/>
+                <w:lang w:val="en-IN"/>
+              </w:rPr>
+            </w:pPr>
+            <w:r>
+              <w:rPr>
+                <w:rFonts w:ascii="Comic Sans MS" w:eastAsia="Times New Roman" w:hAnsi="Comic Sans MS" w:cs="Times New Roman"/>
+                <w:lang w:val="en-IN"/>
+              </w:rPr>
+              <w:t xml:space="preserve">                    int e = </w:t>
+            </w:r>
+            <w:proofErr w:type="spellStart"/>
+            <w:proofErr w:type="gramStart"/>
+            <w:r>
+              <w:rPr>
+                <w:rFonts w:ascii="Comic Sans MS" w:eastAsia="Times New Roman" w:hAnsi="Comic Sans MS" w:cs="Times New Roman"/>
+                <w:lang w:val="en-IN"/>
+              </w:rPr>
+              <w:t>sc.nextInt</w:t>
+            </w:r>
+            <w:proofErr w:type="spellEnd"/>
+            <w:proofErr w:type="gramEnd"/>
+            <w:r>
+              <w:rPr>
+                <w:rFonts w:ascii="Comic Sans MS" w:eastAsia="Times New Roman" w:hAnsi="Comic Sans MS" w:cs="Times New Roman"/>
+                <w:lang w:val="en-IN"/>
+              </w:rPr>
+              <w:t>();</w:t>
             </w:r>
           </w:p>
           <w:p>
@@ -3005,7 +4181,25 @@
                 <w:lang w:val="en-IN"/>
               </w:rPr>
               <w:lastRenderedPageBreak/>
-              <w:t>                    s.push(e);</w:t>
+              <w:t xml:space="preserve">                    </w:t>
+            </w:r>
+            <w:proofErr w:type="spellStart"/>
+            <w:proofErr w:type="gramStart"/>
+            <w:r>
+              <w:rPr>
+                <w:rFonts w:ascii="Comic Sans MS" w:eastAsia="Times New Roman" w:hAnsi="Comic Sans MS" w:cs="Times New Roman"/>
+                <w:lang w:val="en-IN"/>
+              </w:rPr>
+              <w:t>s.push</w:t>
+            </w:r>
+            <w:proofErr w:type="spellEnd"/>
+            <w:proofErr w:type="gramEnd"/>
+            <w:r>
+              <w:rPr>
+                <w:rFonts w:ascii="Comic Sans MS" w:eastAsia="Times New Roman" w:hAnsi="Comic Sans MS" w:cs="Times New Roman"/>
+                <w:lang w:val="en-IN"/>
+              </w:rPr>
+              <w:t>(e);</w:t>
             </w:r>
           </w:p>
           <w:p>
@@ -3050,7 +4244,32 @@
                 <w:rFonts w:ascii="Comic Sans MS" w:eastAsia="Times New Roman" w:hAnsi="Comic Sans MS" w:cs="Times New Roman"/>
                 <w:lang w:val="en-IN"/>
               </w:rPr>
-              <w:t>                    s.pop();</w:t>
+              <w:t xml:space="preserve">                    </w:t>
+            </w:r>
+            <w:proofErr w:type="spellStart"/>
+            <w:proofErr w:type="gramStart"/>
+            <w:r>
+              <w:rPr>
+                <w:rFonts w:ascii="Comic Sans MS" w:eastAsia="Times New Roman" w:hAnsi="Comic Sans MS" w:cs="Times New Roman"/>
+                <w:lang w:val="en-IN"/>
+              </w:rPr>
+              <w:t>s.pop</w:t>
+            </w:r>
+            <w:proofErr w:type="spellEnd"/>
+            <w:r>
+              <w:rPr>
+                <w:rFonts w:ascii="Comic Sans MS" w:eastAsia="Times New Roman" w:hAnsi="Comic Sans MS" w:cs="Times New Roman"/>
+                <w:lang w:val="en-IN"/>
+              </w:rPr>
+              <w:t>(</w:t>
+            </w:r>
+            <w:proofErr w:type="gramEnd"/>
+            <w:r>
+              <w:rPr>
+                <w:rFonts w:ascii="Comic Sans MS" w:eastAsia="Times New Roman" w:hAnsi="Comic Sans MS" w:cs="Times New Roman"/>
+                <w:lang w:val="en-IN"/>
+              </w:rPr>
+              <w:t>);</w:t>
             </w:r>
           </w:p>
           <w:p>
@@ -3095,22 +4314,48 @@
                 <w:rFonts w:ascii="Comic Sans MS" w:eastAsia="Times New Roman" w:hAnsi="Comic Sans MS" w:cs="Times New Roman"/>
                 <w:lang w:val="en-IN"/>
               </w:rPr>
-              <w:t>                    if(s.peek()!=-1) {</w:t>
-            </w:r>
-          </w:p>
-          <w:p>
-            <w:pPr>
-              <w:rPr>
-                <w:rFonts w:ascii="Comic Sans MS" w:eastAsia="Times New Roman" w:hAnsi="Comic Sans MS" w:cs="Times New Roman"/>
-                <w:lang w:val="en-IN"/>
-              </w:rPr>
-            </w:pPr>
-            <w:r>
-              <w:rPr>
-                <w:rFonts w:ascii="Comic Sans MS" w:eastAsia="Times New Roman" w:hAnsi="Comic Sans MS" w:cs="Times New Roman"/>
-                <w:lang w:val="en-IN"/>
-              </w:rPr>
-              <w:t>                        System.</w:t>
+              <w:t>                    if(</w:t>
+            </w:r>
+            <w:proofErr w:type="spellStart"/>
+            <w:proofErr w:type="gramStart"/>
+            <w:r>
+              <w:rPr>
+                <w:rFonts w:ascii="Comic Sans MS" w:eastAsia="Times New Roman" w:hAnsi="Comic Sans MS" w:cs="Times New Roman"/>
+                <w:lang w:val="en-IN"/>
+              </w:rPr>
+              <w:t>s.peek</w:t>
+            </w:r>
+            <w:proofErr w:type="spellEnd"/>
+            <w:proofErr w:type="gramEnd"/>
+            <w:r>
+              <w:rPr>
+                <w:rFonts w:ascii="Comic Sans MS" w:eastAsia="Times New Roman" w:hAnsi="Comic Sans MS" w:cs="Times New Roman"/>
+                <w:lang w:val="en-IN"/>
+              </w:rPr>
+              <w:t>()!=-1) {</w:t>
+            </w:r>
+          </w:p>
+          <w:p>
+            <w:pPr>
+              <w:rPr>
+                <w:rFonts w:ascii="Comic Sans MS" w:eastAsia="Times New Roman" w:hAnsi="Comic Sans MS" w:cs="Times New Roman"/>
+                <w:lang w:val="en-IN"/>
+              </w:rPr>
+            </w:pPr>
+            <w:r>
+              <w:rPr>
+                <w:rFonts w:ascii="Comic Sans MS" w:eastAsia="Times New Roman" w:hAnsi="Comic Sans MS" w:cs="Times New Roman"/>
+                <w:lang w:val="en-IN"/>
+              </w:rPr>
+              <w:t xml:space="preserve">                        </w:t>
+            </w:r>
+            <w:proofErr w:type="spellStart"/>
+            <w:r>
+              <w:rPr>
+                <w:rFonts w:ascii="Comic Sans MS" w:eastAsia="Times New Roman" w:hAnsi="Comic Sans MS" w:cs="Times New Roman"/>
+                <w:lang w:val="en-IN"/>
+              </w:rPr>
+              <w:t>System.</w:t>
             </w:r>
             <w:r>
               <w:rPr>
@@ -3126,7 +4371,33 @@
                 <w:rFonts w:ascii="Comic Sans MS" w:eastAsia="Times New Roman" w:hAnsi="Comic Sans MS" w:cs="Times New Roman"/>
                 <w:lang w:val="en-IN"/>
               </w:rPr>
-              <w:t>.println("The top element is: "+s.peek());</w:t>
+              <w:t>.println</w:t>
+            </w:r>
+            <w:proofErr w:type="spellEnd"/>
+            <w:r>
+              <w:rPr>
+                <w:rFonts w:ascii="Comic Sans MS" w:eastAsia="Times New Roman" w:hAnsi="Comic Sans MS" w:cs="Times New Roman"/>
+                <w:lang w:val="en-IN"/>
+              </w:rPr>
+              <w:t>("The top element is: "+</w:t>
+            </w:r>
+            <w:proofErr w:type="spellStart"/>
+            <w:proofErr w:type="gramStart"/>
+            <w:r>
+              <w:rPr>
+                <w:rFonts w:ascii="Comic Sans MS" w:eastAsia="Times New Roman" w:hAnsi="Comic Sans MS" w:cs="Times New Roman"/>
+                <w:lang w:val="en-IN"/>
+              </w:rPr>
+              <w:t>s.peek</w:t>
+            </w:r>
+            <w:proofErr w:type="spellEnd"/>
+            <w:proofErr w:type="gramEnd"/>
+            <w:r>
+              <w:rPr>
+                <w:rFonts w:ascii="Comic Sans MS" w:eastAsia="Times New Roman" w:hAnsi="Comic Sans MS" w:cs="Times New Roman"/>
+                <w:lang w:val="en-IN"/>
+              </w:rPr>
+              <w:t>());</w:t>
             </w:r>
           </w:p>
           <w:p>
@@ -3186,7 +4457,15 @@
                 <w:rFonts w:ascii="Comic Sans MS" w:eastAsia="Times New Roman" w:hAnsi="Comic Sans MS" w:cs="Times New Roman"/>
                 <w:lang w:val="en-IN"/>
               </w:rPr>
-              <w:t>                    System.</w:t>
+              <w:t xml:space="preserve">                    </w:t>
+            </w:r>
+            <w:proofErr w:type="spellStart"/>
+            <w:r>
+              <w:rPr>
+                <w:rFonts w:ascii="Comic Sans MS" w:eastAsia="Times New Roman" w:hAnsi="Comic Sans MS" w:cs="Times New Roman"/>
+                <w:lang w:val="en-IN"/>
+              </w:rPr>
+              <w:t>System.</w:t>
             </w:r>
             <w:r>
               <w:rPr>
@@ -3202,7 +4481,33 @@
                 <w:rFonts w:ascii="Comic Sans MS" w:eastAsia="Times New Roman" w:hAnsi="Comic Sans MS" w:cs="Times New Roman"/>
                 <w:lang w:val="en-IN"/>
               </w:rPr>
-              <w:t>.println("The size of the stack is: "+s.size());</w:t>
+              <w:t>.println</w:t>
+            </w:r>
+            <w:proofErr w:type="spellEnd"/>
+            <w:r>
+              <w:rPr>
+                <w:rFonts w:ascii="Comic Sans MS" w:eastAsia="Times New Roman" w:hAnsi="Comic Sans MS" w:cs="Times New Roman"/>
+                <w:lang w:val="en-IN"/>
+              </w:rPr>
+              <w:t>("The size of the stack is: "+</w:t>
+            </w:r>
+            <w:proofErr w:type="spellStart"/>
+            <w:proofErr w:type="gramStart"/>
+            <w:r>
+              <w:rPr>
+                <w:rFonts w:ascii="Comic Sans MS" w:eastAsia="Times New Roman" w:hAnsi="Comic Sans MS" w:cs="Times New Roman"/>
+                <w:lang w:val="en-IN"/>
+              </w:rPr>
+              <w:t>s.size</w:t>
+            </w:r>
+            <w:proofErr w:type="spellEnd"/>
+            <w:proofErr w:type="gramEnd"/>
+            <w:r>
+              <w:rPr>
+                <w:rFonts w:ascii="Comic Sans MS" w:eastAsia="Times New Roman" w:hAnsi="Comic Sans MS" w:cs="Times New Roman"/>
+                <w:lang w:val="en-IN"/>
+              </w:rPr>
+              <w:t>());</w:t>
             </w:r>
           </w:p>
           <w:p>
@@ -3247,7 +4552,15 @@
                 <w:rFonts w:ascii="Comic Sans MS" w:eastAsia="Times New Roman" w:hAnsi="Comic Sans MS" w:cs="Times New Roman"/>
                 <w:lang w:val="en-IN"/>
               </w:rPr>
-              <w:t>                    System.</w:t>
+              <w:t xml:space="preserve">                    </w:t>
+            </w:r>
+            <w:proofErr w:type="spellStart"/>
+            <w:r>
+              <w:rPr>
+                <w:rFonts w:ascii="Comic Sans MS" w:eastAsia="Times New Roman" w:hAnsi="Comic Sans MS" w:cs="Times New Roman"/>
+                <w:lang w:val="en-IN"/>
+              </w:rPr>
+              <w:t>System.</w:t>
             </w:r>
             <w:r>
               <w:rPr>
@@ -3263,7 +4576,15 @@
                 <w:rFonts w:ascii="Comic Sans MS" w:eastAsia="Times New Roman" w:hAnsi="Comic Sans MS" w:cs="Times New Roman"/>
                 <w:lang w:val="en-IN"/>
               </w:rPr>
-              <w:t>.println("Invalid choice");</w:t>
+              <w:t>.println</w:t>
+            </w:r>
+            <w:proofErr w:type="spellEnd"/>
+            <w:r>
+              <w:rPr>
+                <w:rFonts w:ascii="Comic Sans MS" w:eastAsia="Times New Roman" w:hAnsi="Comic Sans MS" w:cs="Times New Roman"/>
+                <w:lang w:val="en-IN"/>
+              </w:rPr>
+              <w:t>("Invalid choice");</w:t>
             </w:r>
           </w:p>
           <w:p>
@@ -3308,7 +4629,15 @@
                 <w:rFonts w:ascii="Comic Sans MS" w:eastAsia="Times New Roman" w:hAnsi="Comic Sans MS" w:cs="Times New Roman"/>
                 <w:lang w:val="en-IN"/>
               </w:rPr>
-              <w:t>            System.</w:t>
+              <w:t xml:space="preserve">            </w:t>
+            </w:r>
+            <w:proofErr w:type="spellStart"/>
+            <w:r>
+              <w:rPr>
+                <w:rFonts w:ascii="Comic Sans MS" w:eastAsia="Times New Roman" w:hAnsi="Comic Sans MS" w:cs="Times New Roman"/>
+                <w:lang w:val="en-IN"/>
+              </w:rPr>
+              <w:t>System.</w:t>
             </w:r>
             <w:r>
               <w:rPr>
@@ -3324,37 +4653,95 @@
                 <w:rFonts w:ascii="Comic Sans MS" w:eastAsia="Times New Roman" w:hAnsi="Comic Sans MS" w:cs="Times New Roman"/>
                 <w:lang w:val="en-IN"/>
               </w:rPr>
-              <w:t>.println("Do you want to continue?\n1. Yes\t2. No");</w:t>
-            </w:r>
-          </w:p>
-          <w:p>
-            <w:pPr>
-              <w:rPr>
-                <w:rFonts w:ascii="Comic Sans MS" w:eastAsia="Times New Roman" w:hAnsi="Comic Sans MS" w:cs="Times New Roman"/>
-                <w:lang w:val="en-IN"/>
-              </w:rPr>
-            </w:pPr>
-            <w:r>
-              <w:rPr>
-                <w:rFonts w:ascii="Comic Sans MS" w:eastAsia="Times New Roman" w:hAnsi="Comic Sans MS" w:cs="Times New Roman"/>
-                <w:lang w:val="en-IN"/>
-              </w:rPr>
-              <w:t>            flag = sc.nextInt();</w:t>
-            </w:r>
-          </w:p>
-          <w:p>
-            <w:pPr>
-              <w:rPr>
-                <w:rFonts w:ascii="Comic Sans MS" w:eastAsia="Times New Roman" w:hAnsi="Comic Sans MS" w:cs="Times New Roman"/>
-                <w:lang w:val="en-IN"/>
-              </w:rPr>
-            </w:pPr>
-            <w:r>
-              <w:rPr>
-                <w:rFonts w:ascii="Comic Sans MS" w:eastAsia="Times New Roman" w:hAnsi="Comic Sans MS" w:cs="Times New Roman"/>
-                <w:lang w:val="en-IN"/>
-              </w:rPr>
-              <w:t>            if(flag == 2) {</w:t>
+              <w:t>.println</w:t>
+            </w:r>
+            <w:proofErr w:type="spellEnd"/>
+            <w:r>
+              <w:rPr>
+                <w:rFonts w:ascii="Comic Sans MS" w:eastAsia="Times New Roman" w:hAnsi="Comic Sans MS" w:cs="Times New Roman"/>
+                <w:lang w:val="en-IN"/>
+              </w:rPr>
+              <w:t xml:space="preserve">("Do you want to </w:t>
+            </w:r>
+            <w:proofErr w:type="gramStart"/>
+            <w:r>
+              <w:rPr>
+                <w:rFonts w:ascii="Comic Sans MS" w:eastAsia="Times New Roman" w:hAnsi="Comic Sans MS" w:cs="Times New Roman"/>
+                <w:lang w:val="en-IN"/>
+              </w:rPr>
+              <w:t>continue?\</w:t>
+            </w:r>
+            <w:proofErr w:type="gramEnd"/>
+            <w:r>
+              <w:rPr>
+                <w:rFonts w:ascii="Comic Sans MS" w:eastAsia="Times New Roman" w:hAnsi="Comic Sans MS" w:cs="Times New Roman"/>
+                <w:lang w:val="en-IN"/>
+              </w:rPr>
+              <w:t>n1. Yes\t2. No");</w:t>
+            </w:r>
+          </w:p>
+          <w:p>
+            <w:pPr>
+              <w:rPr>
+                <w:rFonts w:ascii="Comic Sans MS" w:eastAsia="Times New Roman" w:hAnsi="Comic Sans MS" w:cs="Times New Roman"/>
+                <w:lang w:val="en-IN"/>
+              </w:rPr>
+            </w:pPr>
+            <w:r>
+              <w:rPr>
+                <w:rFonts w:ascii="Comic Sans MS" w:eastAsia="Times New Roman" w:hAnsi="Comic Sans MS" w:cs="Times New Roman"/>
+                <w:lang w:val="en-IN"/>
+              </w:rPr>
+              <w:t xml:space="preserve">            flag = </w:t>
+            </w:r>
+            <w:proofErr w:type="spellStart"/>
+            <w:proofErr w:type="gramStart"/>
+            <w:r>
+              <w:rPr>
+                <w:rFonts w:ascii="Comic Sans MS" w:eastAsia="Times New Roman" w:hAnsi="Comic Sans MS" w:cs="Times New Roman"/>
+                <w:lang w:val="en-IN"/>
+              </w:rPr>
+              <w:t>sc.nextInt</w:t>
+            </w:r>
+            <w:proofErr w:type="spellEnd"/>
+            <w:proofErr w:type="gramEnd"/>
+            <w:r>
+              <w:rPr>
+                <w:rFonts w:ascii="Comic Sans MS" w:eastAsia="Times New Roman" w:hAnsi="Comic Sans MS" w:cs="Times New Roman"/>
+                <w:lang w:val="en-IN"/>
+              </w:rPr>
+              <w:t>();</w:t>
+            </w:r>
+          </w:p>
+          <w:p>
+            <w:pPr>
+              <w:rPr>
+                <w:rFonts w:ascii="Comic Sans MS" w:eastAsia="Times New Roman" w:hAnsi="Comic Sans MS" w:cs="Times New Roman"/>
+                <w:lang w:val="en-IN"/>
+              </w:rPr>
+            </w:pPr>
+            <w:r>
+              <w:rPr>
+                <w:rFonts w:ascii="Comic Sans MS" w:eastAsia="Times New Roman" w:hAnsi="Comic Sans MS" w:cs="Times New Roman"/>
+                <w:lang w:val="en-IN"/>
+              </w:rPr>
+              <w:t xml:space="preserve">            </w:t>
+            </w:r>
+            <w:proofErr w:type="gramStart"/>
+            <w:r>
+              <w:rPr>
+                <w:rFonts w:ascii="Comic Sans MS" w:eastAsia="Times New Roman" w:hAnsi="Comic Sans MS" w:cs="Times New Roman"/>
+                <w:lang w:val="en-IN"/>
+              </w:rPr>
+              <w:t>if(</w:t>
+            </w:r>
+            <w:proofErr w:type="gramEnd"/>
+            <w:r>
+              <w:rPr>
+                <w:rFonts w:ascii="Comic Sans MS" w:eastAsia="Times New Roman" w:hAnsi="Comic Sans MS" w:cs="Times New Roman"/>
+                <w:lang w:val="en-IN"/>
+              </w:rPr>
+              <w:t>flag == 2) {</w:t>
             </w:r>
           </w:p>
           <w:p>
@@ -3593,7 +4980,7 @@
                 <w:noProof/>
               </w:rPr>
               <w:pict w14:anchorId="3B61DEA3">
-                <v:shape id="_x0000_i1029" type="#_x0000_t75" style="width:177pt;height:201pt;visibility:visible;mso-wrap-style:square">
+                <v:shape id="_x0000_i1026" type="#_x0000_t75" style="width:177pt;height:201pt;visibility:visible;mso-wrap-style:square">
                   <v:imagedata r:id="rId6" o:title=""/>
                 </v:shape>
               </w:pict>
@@ -3648,7 +5035,7 @@
                 <w:noProof/>
               </w:rPr>
               <w:pict w14:anchorId="6D2C87FD">
-                <v:shape id="_x0000_i1033" type="#_x0000_t75" style="width:148.8pt;height:153pt;visibility:visible;mso-wrap-style:square">
+                <v:shape id="_x0000_i1027" type="#_x0000_t75" style="width:148.8pt;height:153pt;visibility:visible;mso-wrap-style:square">
                   <v:imagedata r:id="rId7" o:title=""/>
                 </v:shape>
               </w:pict>
@@ -3660,465 +5047,10 @@
                 <w:noProof/>
               </w:rPr>
               <w:pict w14:anchorId="5A75A500">
-                <v:shape id="_x0000_i1040" type="#_x0000_t75" style="width:222pt;height:153pt;visibility:visible;mso-wrap-style:square">
+                <v:shape id="_x0000_i1028" type="#_x0000_t75" style="width:222pt;height:153pt;visibility:visible;mso-wrap-style:square">
                   <v:imagedata r:id="rId8" o:title=""/>
                 </v:shape>
               </w:pict>
-            </w:r>
-          </w:p>
-        </w:tc>
-      </w:tr>
-      <w:tr>
-        <w:tc>
-          <w:tcPr>
-            <w:tcW w:w="9795" w:type="dxa"/>
-            <w:gridSpan w:val="2"/>
-            <w:tcBorders>
-              <w:top w:val="single" w:sz="8" w:space="0" w:color="000001"/>
-              <w:left w:val="single" w:sz="8" w:space="0" w:color="000001"/>
-              <w:bottom w:val="single" w:sz="8" w:space="0" w:color="000001"/>
-              <w:right w:val="single" w:sz="8" w:space="0" w:color="000001"/>
-            </w:tcBorders>
-            <w:shd w:val="clear" w:color="auto" w:fill="D9D9D9"/>
-            <w:tcMar>
-              <w:left w:w="80" w:type="dxa"/>
-            </w:tcMar>
-          </w:tcPr>
-          <w:p>
-            <w:pPr>
-              <w:spacing w:line="240" w:lineRule="auto"/>
-              <w:jc w:val="center"/>
-              <w:rPr>
-                <w:rFonts w:ascii="Comic Sans MS" w:eastAsia="Times New Roman" w:hAnsi="Comic Sans MS" w:cs="Times New Roman"/>
-                <w:b/>
-                <w:sz w:val="24"/>
-                <w:szCs w:val="24"/>
-              </w:rPr>
-            </w:pPr>
-            <w:r>
-              <w:rPr>
-                <w:rFonts w:ascii="Comic Sans MS" w:eastAsia="Times New Roman" w:hAnsi="Comic Sans MS" w:cs="Times New Roman"/>
-                <w:b/>
-                <w:sz w:val="24"/>
-                <w:szCs w:val="24"/>
-              </w:rPr>
-              <w:t>Program 3</w:t>
-            </w:r>
-          </w:p>
-        </w:tc>
-      </w:tr>
-      <w:tr>
-        <w:tc>
-          <w:tcPr>
-            <w:tcW w:w="2280" w:type="dxa"/>
-            <w:tcBorders>
-              <w:top w:val="single" w:sz="8" w:space="0" w:color="000001"/>
-              <w:left w:val="single" w:sz="8" w:space="0" w:color="000001"/>
-              <w:bottom w:val="single" w:sz="8" w:space="0" w:color="000001"/>
-              <w:right w:val="single" w:sz="8" w:space="0" w:color="000001"/>
-            </w:tcBorders>
-            <w:shd w:val="clear" w:color="auto" w:fill="auto"/>
-            <w:tcMar>
-              <w:left w:w="80" w:type="dxa"/>
-            </w:tcMar>
-          </w:tcPr>
-          <w:p>
-            <w:pPr>
-              <w:spacing w:line="240" w:lineRule="auto"/>
-              <w:rPr>
-                <w:rFonts w:ascii="Comic Sans MS" w:eastAsia="Times New Roman" w:hAnsi="Comic Sans MS" w:cs="Times New Roman"/>
-                <w:b/>
-              </w:rPr>
-            </w:pPr>
-            <w:r>
-              <w:rPr>
-                <w:rFonts w:ascii="Comic Sans MS" w:eastAsia="Times New Roman" w:hAnsi="Comic Sans MS" w:cs="Times New Roman"/>
-                <w:b/>
-              </w:rPr>
-              <w:t>PROBLEM STATEMENT:</w:t>
-            </w:r>
-          </w:p>
-        </w:tc>
-        <w:tc>
-          <w:tcPr>
-            <w:tcW w:w="7515" w:type="dxa"/>
-            <w:tcBorders>
-              <w:top w:val="single" w:sz="8" w:space="0" w:color="000001"/>
-              <w:left w:val="single" w:sz="8" w:space="0" w:color="000001"/>
-              <w:bottom w:val="single" w:sz="8" w:space="0" w:color="000001"/>
-              <w:right w:val="single" w:sz="8" w:space="0" w:color="000001"/>
-            </w:tcBorders>
-            <w:shd w:val="clear" w:color="auto" w:fill="auto"/>
-            <w:tcMar>
-              <w:left w:w="80" w:type="dxa"/>
-            </w:tcMar>
-          </w:tcPr>
-          <w:p>
-            <w:pPr>
-              <w:rPr>
-                <w:rFonts w:ascii="Comic Sans MS" w:eastAsia="Times New Roman" w:hAnsi="Comic Sans MS" w:cs="Times New Roman"/>
-              </w:rPr>
-            </w:pPr>
-          </w:p>
-        </w:tc>
-      </w:tr>
-      <w:tr>
-        <w:tc>
-          <w:tcPr>
-            <w:tcW w:w="2280" w:type="dxa"/>
-            <w:tcBorders>
-              <w:top w:val="single" w:sz="8" w:space="0" w:color="000001"/>
-              <w:left w:val="single" w:sz="8" w:space="0" w:color="000001"/>
-              <w:bottom w:val="single" w:sz="8" w:space="0" w:color="000001"/>
-              <w:right w:val="single" w:sz="8" w:space="0" w:color="000001"/>
-            </w:tcBorders>
-            <w:shd w:val="clear" w:color="auto" w:fill="auto"/>
-            <w:tcMar>
-              <w:left w:w="80" w:type="dxa"/>
-            </w:tcMar>
-          </w:tcPr>
-          <w:p>
-            <w:pPr>
-              <w:spacing w:line="240" w:lineRule="auto"/>
-              <w:rPr>
-                <w:rFonts w:ascii="Comic Sans MS" w:eastAsia="Times New Roman" w:hAnsi="Comic Sans MS" w:cs="Times New Roman"/>
-                <w:b/>
-              </w:rPr>
-            </w:pPr>
-            <w:r>
-              <w:rPr>
-                <w:rFonts w:ascii="Comic Sans MS" w:eastAsia="Times New Roman" w:hAnsi="Comic Sans MS" w:cs="Times New Roman"/>
-                <w:b/>
-              </w:rPr>
-              <w:t>PROGRAM:</w:t>
-            </w:r>
-          </w:p>
-        </w:tc>
-        <w:tc>
-          <w:tcPr>
-            <w:tcW w:w="7515" w:type="dxa"/>
-            <w:tcBorders>
-              <w:top w:val="single" w:sz="8" w:space="0" w:color="000001"/>
-              <w:left w:val="single" w:sz="8" w:space="0" w:color="000001"/>
-              <w:bottom w:val="single" w:sz="8" w:space="0" w:color="000001"/>
-              <w:right w:val="single" w:sz="8" w:space="0" w:color="000001"/>
-            </w:tcBorders>
-            <w:shd w:val="clear" w:color="auto" w:fill="auto"/>
-            <w:tcMar>
-              <w:left w:w="80" w:type="dxa"/>
-            </w:tcMar>
-          </w:tcPr>
-          <w:p>
-            <w:pPr>
-              <w:rPr>
-                <w:rFonts w:ascii="Comic Sans MS" w:eastAsia="Times New Roman" w:hAnsi="Comic Sans MS" w:cs="Times New Roman"/>
-              </w:rPr>
-            </w:pPr>
-          </w:p>
-          <w:p>
-            <w:pPr>
-              <w:rPr>
-                <w:rFonts w:ascii="Comic Sans MS" w:eastAsia="Times New Roman" w:hAnsi="Comic Sans MS" w:cs="Times New Roman"/>
-              </w:rPr>
-            </w:pPr>
-          </w:p>
-          <w:p>
-            <w:pPr>
-              <w:rPr>
-                <w:rFonts w:ascii="Comic Sans MS" w:eastAsia="Times New Roman" w:hAnsi="Comic Sans MS" w:cs="Times New Roman"/>
-              </w:rPr>
-            </w:pPr>
-          </w:p>
-          <w:p>
-            <w:pPr>
-              <w:rPr>
-                <w:rFonts w:ascii="Comic Sans MS" w:eastAsia="Times New Roman" w:hAnsi="Comic Sans MS" w:cs="Times New Roman"/>
-              </w:rPr>
-            </w:pPr>
-          </w:p>
-          <w:p>
-            <w:pPr>
-              <w:rPr>
-                <w:rFonts w:ascii="Comic Sans MS" w:eastAsia="Times New Roman" w:hAnsi="Comic Sans MS" w:cs="Times New Roman"/>
-              </w:rPr>
-            </w:pPr>
-          </w:p>
-          <w:p>
-            <w:pPr>
-              <w:rPr>
-                <w:rFonts w:ascii="Comic Sans MS" w:eastAsia="Times New Roman" w:hAnsi="Comic Sans MS" w:cs="Times New Roman"/>
-              </w:rPr>
-            </w:pPr>
-          </w:p>
-          <w:p>
-            <w:pPr>
-              <w:rPr>
-                <w:rFonts w:ascii="Comic Sans MS" w:eastAsia="Times New Roman" w:hAnsi="Comic Sans MS" w:cs="Times New Roman"/>
-              </w:rPr>
-            </w:pPr>
-          </w:p>
-        </w:tc>
-      </w:tr>
-      <w:tr>
-        <w:trPr>
-          <w:trHeight w:val="675"/>
-        </w:trPr>
-        <w:tc>
-          <w:tcPr>
-            <w:tcW w:w="9795" w:type="dxa"/>
-            <w:gridSpan w:val="2"/>
-            <w:tcBorders>
-              <w:top w:val="single" w:sz="8" w:space="0" w:color="000001"/>
-              <w:left w:val="single" w:sz="8" w:space="0" w:color="000001"/>
-              <w:bottom w:val="single" w:sz="8" w:space="0" w:color="000001"/>
-              <w:right w:val="single" w:sz="8" w:space="0" w:color="000001"/>
-            </w:tcBorders>
-            <w:shd w:val="clear" w:color="auto" w:fill="auto"/>
-            <w:tcMar>
-              <w:left w:w="80" w:type="dxa"/>
-            </w:tcMar>
-          </w:tcPr>
-          <w:p>
-            <w:pPr>
-              <w:spacing w:line="240" w:lineRule="auto"/>
-              <w:rPr>
-                <w:rFonts w:ascii="Comic Sans MS" w:eastAsia="Times New Roman" w:hAnsi="Comic Sans MS" w:cs="Times New Roman"/>
-                <w:b/>
-              </w:rPr>
-            </w:pPr>
-            <w:r>
-              <w:rPr>
-                <w:rFonts w:ascii="Comic Sans MS" w:eastAsia="Times New Roman" w:hAnsi="Comic Sans MS" w:cs="Times New Roman"/>
-                <w:b/>
-              </w:rPr>
-              <w:lastRenderedPageBreak/>
-              <w:t xml:space="preserve">RESULT: </w:t>
-            </w:r>
-          </w:p>
-          <w:p>
-            <w:pPr>
-              <w:spacing w:line="240" w:lineRule="auto"/>
-              <w:rPr>
-                <w:rFonts w:ascii="Comic Sans MS" w:eastAsia="Times New Roman" w:hAnsi="Comic Sans MS" w:cs="Times New Roman"/>
-                <w:b/>
-              </w:rPr>
-            </w:pPr>
-          </w:p>
-        </w:tc>
-      </w:tr>
-      <w:tr>
-        <w:tc>
-          <w:tcPr>
-            <w:tcW w:w="9795" w:type="dxa"/>
-            <w:gridSpan w:val="2"/>
-            <w:tcBorders>
-              <w:top w:val="single" w:sz="8" w:space="0" w:color="000001"/>
-              <w:left w:val="single" w:sz="8" w:space="0" w:color="000001"/>
-              <w:bottom w:val="single" w:sz="8" w:space="0" w:color="000001"/>
-              <w:right w:val="single" w:sz="8" w:space="0" w:color="000001"/>
-            </w:tcBorders>
-            <w:shd w:val="clear" w:color="auto" w:fill="D9D9D9"/>
-            <w:tcMar>
-              <w:left w:w="80" w:type="dxa"/>
-            </w:tcMar>
-          </w:tcPr>
-          <w:p>
-            <w:pPr>
-              <w:spacing w:line="240" w:lineRule="auto"/>
-              <w:jc w:val="center"/>
-              <w:rPr>
-                <w:rFonts w:ascii="Comic Sans MS" w:hAnsi="Comic Sans MS"/>
-                <w:sz w:val="24"/>
-                <w:szCs w:val="24"/>
-              </w:rPr>
-            </w:pPr>
-            <w:r>
-              <w:rPr>
-                <w:rFonts w:ascii="Comic Sans MS" w:eastAsia="Times New Roman" w:hAnsi="Comic Sans MS" w:cs="Times New Roman"/>
-                <w:b/>
-                <w:sz w:val="24"/>
-                <w:szCs w:val="24"/>
-              </w:rPr>
-              <w:t>Program 4</w:t>
-            </w:r>
-          </w:p>
-        </w:tc>
-      </w:tr>
-      <w:tr>
-        <w:tc>
-          <w:tcPr>
-            <w:tcW w:w="2280" w:type="dxa"/>
-            <w:tcBorders>
-              <w:top w:val="single" w:sz="8" w:space="0" w:color="000001"/>
-              <w:left w:val="single" w:sz="8" w:space="0" w:color="000001"/>
-              <w:bottom w:val="single" w:sz="8" w:space="0" w:color="000001"/>
-              <w:right w:val="single" w:sz="8" w:space="0" w:color="000001"/>
-            </w:tcBorders>
-            <w:shd w:val="clear" w:color="auto" w:fill="auto"/>
-            <w:tcMar>
-              <w:left w:w="80" w:type="dxa"/>
-            </w:tcMar>
-          </w:tcPr>
-          <w:p>
-            <w:pPr>
-              <w:spacing w:line="240" w:lineRule="auto"/>
-              <w:rPr>
-                <w:rFonts w:ascii="Comic Sans MS" w:hAnsi="Comic Sans MS"/>
-              </w:rPr>
-            </w:pPr>
-            <w:r>
-              <w:rPr>
-                <w:rFonts w:ascii="Comic Sans MS" w:eastAsia="Times New Roman" w:hAnsi="Comic Sans MS" w:cs="Times New Roman"/>
-                <w:b/>
-              </w:rPr>
-              <w:t>PROBLEM STATEMENT:</w:t>
-            </w:r>
-          </w:p>
-        </w:tc>
-        <w:tc>
-          <w:tcPr>
-            <w:tcW w:w="7515" w:type="dxa"/>
-            <w:tcBorders>
-              <w:top w:val="single" w:sz="8" w:space="0" w:color="000001"/>
-              <w:left w:val="single" w:sz="8" w:space="0" w:color="000001"/>
-              <w:bottom w:val="single" w:sz="8" w:space="0" w:color="000001"/>
-              <w:right w:val="single" w:sz="8" w:space="0" w:color="000001"/>
-            </w:tcBorders>
-            <w:shd w:val="clear" w:color="auto" w:fill="auto"/>
-            <w:tcMar>
-              <w:left w:w="80" w:type="dxa"/>
-            </w:tcMar>
-          </w:tcPr>
-          <w:p>
-            <w:pPr>
-              <w:rPr>
-                <w:rFonts w:ascii="Comic Sans MS" w:eastAsia="Times New Roman" w:hAnsi="Comic Sans MS" w:cs="Times New Roman"/>
-              </w:rPr>
-            </w:pPr>
-          </w:p>
-        </w:tc>
-      </w:tr>
-      <w:tr>
-        <w:tc>
-          <w:tcPr>
-            <w:tcW w:w="2280" w:type="dxa"/>
-            <w:tcBorders>
-              <w:top w:val="single" w:sz="8" w:space="0" w:color="000001"/>
-              <w:left w:val="single" w:sz="8" w:space="0" w:color="000001"/>
-              <w:bottom w:val="single" w:sz="8" w:space="0" w:color="000001"/>
-              <w:right w:val="single" w:sz="8" w:space="0" w:color="000001"/>
-            </w:tcBorders>
-            <w:shd w:val="clear" w:color="auto" w:fill="auto"/>
-            <w:tcMar>
-              <w:left w:w="80" w:type="dxa"/>
-            </w:tcMar>
-          </w:tcPr>
-          <w:p>
-            <w:pPr>
-              <w:spacing w:line="240" w:lineRule="auto"/>
-              <w:rPr>
-                <w:rFonts w:ascii="Comic Sans MS" w:hAnsi="Comic Sans MS"/>
-              </w:rPr>
-            </w:pPr>
-            <w:r>
-              <w:rPr>
-                <w:rFonts w:ascii="Comic Sans MS" w:eastAsia="Times New Roman" w:hAnsi="Comic Sans MS" w:cs="Times New Roman"/>
-                <w:b/>
-              </w:rPr>
-              <w:t>PROGRAM:</w:t>
-            </w:r>
-          </w:p>
-        </w:tc>
-        <w:tc>
-          <w:tcPr>
-            <w:tcW w:w="7515" w:type="dxa"/>
-            <w:tcBorders>
-              <w:top w:val="single" w:sz="8" w:space="0" w:color="000001"/>
-              <w:left w:val="single" w:sz="8" w:space="0" w:color="000001"/>
-              <w:bottom w:val="single" w:sz="8" w:space="0" w:color="000001"/>
-              <w:right w:val="single" w:sz="8" w:space="0" w:color="000001"/>
-            </w:tcBorders>
-            <w:shd w:val="clear" w:color="auto" w:fill="auto"/>
-            <w:tcMar>
-              <w:left w:w="80" w:type="dxa"/>
-            </w:tcMar>
-          </w:tcPr>
-          <w:p>
-            <w:pPr>
-              <w:rPr>
-                <w:rFonts w:ascii="Comic Sans MS" w:eastAsia="Times New Roman" w:hAnsi="Comic Sans MS" w:cs="Times New Roman"/>
-              </w:rPr>
-            </w:pPr>
-          </w:p>
-          <w:p>
-            <w:pPr>
-              <w:rPr>
-                <w:rFonts w:ascii="Comic Sans MS" w:eastAsia="Times New Roman" w:hAnsi="Comic Sans MS" w:cs="Times New Roman"/>
-              </w:rPr>
-            </w:pPr>
-          </w:p>
-          <w:p>
-            <w:pPr>
-              <w:rPr>
-                <w:rFonts w:ascii="Comic Sans MS" w:eastAsia="Times New Roman" w:hAnsi="Comic Sans MS" w:cs="Times New Roman"/>
-              </w:rPr>
-            </w:pPr>
-          </w:p>
-          <w:p>
-            <w:pPr>
-              <w:rPr>
-                <w:rFonts w:ascii="Comic Sans MS" w:eastAsia="Times New Roman" w:hAnsi="Comic Sans MS" w:cs="Times New Roman"/>
-              </w:rPr>
-            </w:pPr>
-          </w:p>
-          <w:p>
-            <w:pPr>
-              <w:rPr>
-                <w:rFonts w:ascii="Comic Sans MS" w:eastAsia="Times New Roman" w:hAnsi="Comic Sans MS" w:cs="Times New Roman"/>
-              </w:rPr>
-            </w:pPr>
-          </w:p>
-          <w:p>
-            <w:pPr>
-              <w:rPr>
-                <w:rFonts w:ascii="Comic Sans MS" w:eastAsia="Times New Roman" w:hAnsi="Comic Sans MS" w:cs="Times New Roman"/>
-              </w:rPr>
-            </w:pPr>
-          </w:p>
-        </w:tc>
-      </w:tr>
-      <w:tr>
-        <w:trPr>
-          <w:trHeight w:val="675"/>
-        </w:trPr>
-        <w:tc>
-          <w:tcPr>
-            <w:tcW w:w="9795" w:type="dxa"/>
-            <w:gridSpan w:val="2"/>
-            <w:tcBorders>
-              <w:top w:val="single" w:sz="8" w:space="0" w:color="000001"/>
-              <w:left w:val="single" w:sz="8" w:space="0" w:color="000001"/>
-              <w:bottom w:val="single" w:sz="8" w:space="0" w:color="000001"/>
-              <w:right w:val="single" w:sz="8" w:space="0" w:color="000001"/>
-            </w:tcBorders>
-            <w:shd w:val="clear" w:color="auto" w:fill="auto"/>
-            <w:tcMar>
-              <w:left w:w="80" w:type="dxa"/>
-            </w:tcMar>
-          </w:tcPr>
-          <w:p>
-            <w:pPr>
-              <w:spacing w:line="240" w:lineRule="auto"/>
-              <w:rPr>
-                <w:rFonts w:ascii="Comic Sans MS" w:hAnsi="Comic Sans MS"/>
-              </w:rPr>
-            </w:pPr>
-            <w:r>
-              <w:rPr>
-                <w:rFonts w:ascii="Comic Sans MS" w:eastAsia="Times New Roman" w:hAnsi="Comic Sans MS" w:cs="Times New Roman"/>
-                <w:b/>
-              </w:rPr>
-              <w:t xml:space="preserve">RESULT: </w:t>
             </w:r>
           </w:p>
         </w:tc>
@@ -4820,6 +5752,7 @@
   <w:style w:type="character" w:default="1" w:styleId="DefaultParagraphFont">
     <w:name w:val="Default Paragraph Font"/>
     <w:uiPriority w:val="1"/>
+    <w:semiHidden/>
     <w:unhideWhenUsed/>
   </w:style>
   <w:style w:type="table" w:default="1" w:styleId="TableNormal">
